--- a/Software Design Document.docx
+++ b/Software Design Document.docx
@@ -1,6 +1,6 @@
 
 <file path=word/document.xml><?xml version="1.0" encoding="utf-8"?>
-<w:document xmlns:wpc="http://schemas.microsoft.com/office/word/2010/wordprocessingCanvas" xmlns:cx="http://schemas.microsoft.com/office/drawing/2014/chartex" xmlns:cx1="http://schemas.microsoft.com/office/drawing/2015/9/8/chartex" xmlns:cx2="http://schemas.microsoft.com/office/drawing/2015/10/21/chartex" xmlns:cx3="http://schemas.microsoft.com/office/drawing/2016/5/9/chartex" xmlns:cx4="http://schemas.microsoft.com/office/drawing/2016/5/10/chartex" xmlns:cx5="http://schemas.microsoft.com/office/drawing/2016/5/11/chartex" xmlns:cx6="http://schemas.microsoft.com/office/drawing/2016/5/12/chartex" xmlns:cx7="http://schemas.microsoft.com/office/drawing/2016/5/13/chartex" xmlns:cx8="http://schemas.microsoft.com/office/drawing/2016/5/14/chartex" xmlns:mc="http://schemas.openxmlformats.org/markup-compatibility/2006" xmlns:aink="http://schemas.microsoft.com/office/drawing/2016/ink" xmlns:am3d="http://schemas.microsoft.com/office/drawing/2017/model3d" xmlns:o="urn:schemas-microsoft-com:office:office" xmlns:r="http://schemas.openxmlformats.org/officeDocument/2006/relationships" xmlns:m="http://schemas.openxmlformats.org/officeDocument/2006/math" xmlns:v="urn:schemas-microsoft-com:vml" xmlns:wp14="http://schemas.microsoft.com/office/word/2010/wordprocessingDrawing" xmlns:wp="http://schemas.openxmlformats.org/drawingml/2006/wordprocessingDrawing" xmlns:w10="urn:schemas-microsoft-com:office:word" xmlns:w="http://schemas.openxmlformats.org/wordprocessingml/2006/main" xmlns:w14="http://schemas.microsoft.com/office/word/2010/wordml" xmlns:w15="http://schemas.microsoft.com/office/word/2012/wordml" xmlns:w16cid="http://schemas.microsoft.com/office/word/2016/wordml/cid" xmlns:w16se="http://schemas.microsoft.com/office/word/2015/wordml/symex" xmlns:wpg="http://schemas.microsoft.com/office/word/2010/wordprocessingGroup" xmlns:wpi="http://schemas.microsoft.com/office/word/2010/wordprocessingInk" xmlns:wne="http://schemas.microsoft.com/office/word/2006/wordml" xmlns:wps="http://schemas.microsoft.com/office/word/2010/wordprocessingShape" mc:Ignorable="w14 w15 w16se w16cid wp14">
+<w:document xmlns:wpc="http://schemas.microsoft.com/office/word/2010/wordprocessingCanvas" xmlns:mc="http://schemas.openxmlformats.org/markup-compatibility/2006" xmlns:o="urn:schemas-microsoft-com:office:office" xmlns:r="http://schemas.openxmlformats.org/officeDocument/2006/relationships" xmlns:m="http://schemas.openxmlformats.org/officeDocument/2006/math" xmlns:v="urn:schemas-microsoft-com:vml" xmlns:wp14="http://schemas.microsoft.com/office/word/2010/wordprocessingDrawing" xmlns:wp="http://schemas.openxmlformats.org/drawingml/2006/wordprocessingDrawing" xmlns:w10="urn:schemas-microsoft-com:office:word" xmlns:w="http://schemas.openxmlformats.org/wordprocessingml/2006/main" xmlns:w14="http://schemas.microsoft.com/office/word/2010/wordml" xmlns:w15="http://schemas.microsoft.com/office/word/2012/wordml" xmlns:wpg="http://schemas.microsoft.com/office/word/2010/wordprocessingGroup" xmlns:wpi="http://schemas.microsoft.com/office/word/2010/wordprocessingInk" xmlns:wne="http://schemas.microsoft.com/office/word/2006/wordml" xmlns:wps="http://schemas.microsoft.com/office/word/2010/wordprocessingShape" mc:Ignorable="w14 w15 wp14">
   <w:body>
     <w:p>
       <w:pPr>
@@ -60,25 +60,25 @@
           <w:sz w:val="24"/>
           <w:szCs w:val="24"/>
         </w:rPr>
-        <w:t xml:space="preserve"> will have a menu state. This is where the user will touch play </w:t>
-      </w:r>
-      <w:proofErr w:type="gramStart"/>
+        <w:t xml:space="preserve"> will have a menu state. This is where the user will touch play in order to start the game. When the user touches play, the system put on the stack the play state causing the game </w:t>
+      </w:r>
+      <w:proofErr w:type="spellStart"/>
       <w:r>
         <w:rPr>
           <w:rFonts w:eastAsia="Arial"/>
           <w:sz w:val="24"/>
           <w:szCs w:val="24"/>
         </w:rPr>
-        <w:t>in order to</w:t>
-      </w:r>
-      <w:proofErr w:type="gramEnd"/>
+        <w:t>DontDie</w:t>
+      </w:r>
+      <w:proofErr w:type="spellEnd"/>
       <w:r>
         <w:rPr>
           <w:rFonts w:eastAsia="Arial"/>
           <w:sz w:val="24"/>
           <w:szCs w:val="24"/>
         </w:rPr>
-        <w:t xml:space="preserve"> start the game. When the user touches play, the system put on the stack the play state causing the game </w:t>
+        <w:t xml:space="preserve"> to launch. Users will then be taken to the main game of </w:t>
       </w:r>
       <w:proofErr w:type="spellStart"/>
       <w:r>
@@ -96,61 +96,7 @@
           <w:sz w:val="24"/>
           <w:szCs w:val="24"/>
         </w:rPr>
-        <w:t xml:space="preserve"> to launch. Users will then be taken to the main game of </w:t>
-      </w:r>
-      <w:proofErr w:type="spellStart"/>
-      <w:r>
-        <w:rPr>
-          <w:rFonts w:eastAsia="Arial"/>
-          <w:sz w:val="24"/>
-          <w:szCs w:val="24"/>
-        </w:rPr>
-        <w:t>DontDie</w:t>
-      </w:r>
-      <w:proofErr w:type="spellEnd"/>
-      <w:r>
-        <w:rPr>
-          <w:rFonts w:eastAsia="Arial"/>
-          <w:sz w:val="24"/>
-          <w:szCs w:val="24"/>
-        </w:rPr>
-        <w:t xml:space="preserve">. The user will be the main character who is trying to avoid being shot by the boss. By tapping the screen, the main character will jump in the air to avoid the shots that the boss is shooting. The tap can be anywhere on the screen. The system will recognize the screen has been tapped and cause the system to make the main character to move vertically a set amount and then fall back down to the ground. If the screen is repeatedly tapped, the main character will continue to go vertically to the top of the screen. The user will see that the boss character will be predicting where the main character will be and shoot at the location based on its prediction. The boss will be able to predict where the main character will be by looking at its coordinates through the system and shoot near that coordinate. If a shot hits the main character, then the character will </w:t>
-      </w:r>
-      <w:proofErr w:type="gramStart"/>
-      <w:r>
-        <w:rPr>
-          <w:rFonts w:eastAsia="Arial"/>
-          <w:sz w:val="24"/>
-          <w:szCs w:val="24"/>
-        </w:rPr>
-        <w:t>die</w:t>
-      </w:r>
-      <w:proofErr w:type="gramEnd"/>
-      <w:r>
-        <w:rPr>
-          <w:rFonts w:eastAsia="Arial"/>
-          <w:sz w:val="24"/>
-          <w:szCs w:val="24"/>
-        </w:rPr>
-        <w:t xml:space="preserve"> and it will be game over. The user will also see that there will be items and coins popping up on the screen. If the main character </w:t>
-      </w:r>
-      <w:proofErr w:type="gramStart"/>
-      <w:r>
-        <w:rPr>
-          <w:rFonts w:eastAsia="Arial"/>
-          <w:sz w:val="24"/>
-          <w:szCs w:val="24"/>
-        </w:rPr>
-        <w:t>comes in contact with</w:t>
-      </w:r>
-      <w:proofErr w:type="gramEnd"/>
-      <w:r>
-        <w:rPr>
-          <w:rFonts w:eastAsia="Arial"/>
-          <w:sz w:val="24"/>
-          <w:szCs w:val="24"/>
-        </w:rPr>
-        <w:t xml:space="preserve"> these items, it will pick them up automatically. The system will keep track of how many coins that the user acquires. These coins will be used to buy </w:t>
+        <w:t xml:space="preserve">. The user will be the main character who is trying to avoid being shot by the boss. By tapping the screen, the main character will jump in the air to avoid the shots that the boss is shooting. The tap can be anywhere on the screen. The system will recognize the screen has been tapped and cause the system to make the main character to move vertically a set amount and then fall back down to the ground. If the screen is repeatedly tapped, the main character will continue to go vertically to the top of the screen. The user will see that the boss character will be predicting where the main character will be and shoot at the location based on its prediction. The boss will be able to predict where the main character will be by looking at its coordinates through the system and shoot near that coordinate. If a shot hits the main character, then the character will die and it will be game over. The user will also see that there will be items and coins popping up on the screen. If the main character comes in contact with these items, it will pick them up automatically. The system will keep track of how many coins that the user acquires. These coins will be used to buy </w:t>
       </w:r>
       <w:proofErr w:type="spellStart"/>
       <w:r>
@@ -558,7 +504,171 @@
           <w:sz w:val="24"/>
           <w:szCs w:val="24"/>
         </w:rPr>
-        <w:t xml:space="preserve"> there are two packages that contain </w:t>
+        <w:t xml:space="preserve"> there are two packages that contain the majority of the classes, the state package and sprite package. The state package has a Factory pattern using the State class as the parent and </w:t>
+      </w:r>
+      <w:proofErr w:type="spellStart"/>
+      <w:r>
+        <w:rPr>
+          <w:rFonts w:eastAsia="Source Sans Pro"/>
+          <w:sz w:val="24"/>
+          <w:szCs w:val="24"/>
+        </w:rPr>
+        <w:t>MenuState</w:t>
+      </w:r>
+      <w:proofErr w:type="spellEnd"/>
+      <w:r>
+        <w:rPr>
+          <w:rFonts w:eastAsia="Source Sans Pro"/>
+          <w:sz w:val="24"/>
+          <w:szCs w:val="24"/>
+        </w:rPr>
+        <w:t xml:space="preserve">, </w:t>
+      </w:r>
+      <w:proofErr w:type="spellStart"/>
+      <w:r>
+        <w:rPr>
+          <w:rFonts w:eastAsia="Source Sans Pro"/>
+          <w:sz w:val="24"/>
+          <w:szCs w:val="24"/>
+        </w:rPr>
+        <w:t>GameStateManager</w:t>
+      </w:r>
+      <w:proofErr w:type="spellEnd"/>
+      <w:r>
+        <w:rPr>
+          <w:rFonts w:eastAsia="Source Sans Pro"/>
+          <w:sz w:val="24"/>
+          <w:szCs w:val="24"/>
+        </w:rPr>
+        <w:t xml:space="preserve">, and </w:t>
+      </w:r>
+      <w:proofErr w:type="spellStart"/>
+      <w:r>
+        <w:rPr>
+          <w:rFonts w:eastAsia="Source Sans Pro"/>
+          <w:sz w:val="24"/>
+          <w:szCs w:val="24"/>
+        </w:rPr>
+        <w:t>PlayState</w:t>
+      </w:r>
+      <w:proofErr w:type="spellEnd"/>
+      <w:r>
+        <w:rPr>
+          <w:rFonts w:eastAsia="Source Sans Pro"/>
+          <w:sz w:val="24"/>
+          <w:szCs w:val="24"/>
+        </w:rPr>
+        <w:t xml:space="preserve"> are all children. </w:t>
+      </w:r>
+      <w:proofErr w:type="spellStart"/>
+      <w:r>
+        <w:rPr>
+          <w:rFonts w:eastAsia="Source Sans Pro"/>
+          <w:sz w:val="24"/>
+          <w:szCs w:val="24"/>
+        </w:rPr>
+        <w:t>GameStateManager</w:t>
+      </w:r>
+      <w:proofErr w:type="spellEnd"/>
+      <w:r>
+        <w:rPr>
+          <w:rFonts w:eastAsia="Source Sans Pro"/>
+          <w:sz w:val="24"/>
+          <w:szCs w:val="24"/>
+        </w:rPr>
+        <w:t xml:space="preserve"> is straight forward, it managers the state the game is in. </w:t>
+      </w:r>
+      <w:proofErr w:type="spellStart"/>
+      <w:r>
+        <w:rPr>
+          <w:rFonts w:eastAsia="Source Sans Pro"/>
+          <w:sz w:val="24"/>
+          <w:szCs w:val="24"/>
+        </w:rPr>
+        <w:t>MenuState</w:t>
+      </w:r>
+      <w:proofErr w:type="spellEnd"/>
+      <w:r>
+        <w:rPr>
+          <w:rFonts w:eastAsia="Source Sans Pro"/>
+          <w:sz w:val="24"/>
+          <w:szCs w:val="24"/>
+        </w:rPr>
+        <w:t xml:space="preserve"> is what </w:t>
+      </w:r>
+      <w:r>
+        <w:rPr>
+          <w:rFonts w:eastAsia="Source Sans Pro"/>
+          <w:sz w:val="24"/>
+          <w:szCs w:val="24"/>
+        </w:rPr>
+        <w:t>allows</w:t>
+      </w:r>
+      <w:r>
+        <w:rPr>
+          <w:rFonts w:eastAsia="Source Sans Pro"/>
+          <w:sz w:val="24"/>
+          <w:szCs w:val="24"/>
+        </w:rPr>
+        <w:t xml:space="preserve"> the user </w:t>
+      </w:r>
+      <w:r>
+        <w:rPr>
+          <w:rFonts w:eastAsia="Source Sans Pro"/>
+          <w:sz w:val="24"/>
+          <w:szCs w:val="24"/>
+        </w:rPr>
+        <w:t xml:space="preserve">to choose and navigate which </w:t>
+      </w:r>
+      <w:r>
+        <w:rPr>
+          <w:rFonts w:eastAsia="Source Sans Pro"/>
+          <w:sz w:val="24"/>
+          <w:szCs w:val="24"/>
+        </w:rPr>
+        <w:t>the state</w:t>
+      </w:r>
+      <w:r>
+        <w:rPr>
+          <w:rFonts w:eastAsia="Source Sans Pro"/>
+          <w:sz w:val="24"/>
+          <w:szCs w:val="24"/>
+        </w:rPr>
+        <w:t xml:space="preserve"> the user wants to be in.</w:t>
+      </w:r>
+      <w:r>
+        <w:rPr>
+          <w:rFonts w:eastAsia="Source Sans Pro"/>
+          <w:sz w:val="24"/>
+          <w:szCs w:val="24"/>
+        </w:rPr>
+        <w:t xml:space="preserve"> </w:t>
+      </w:r>
+      <w:proofErr w:type="spellStart"/>
+      <w:r>
+        <w:rPr>
+          <w:rFonts w:eastAsia="Source Sans Pro"/>
+          <w:sz w:val="24"/>
+          <w:szCs w:val="24"/>
+        </w:rPr>
+        <w:t>PlayState</w:t>
+      </w:r>
+      <w:proofErr w:type="spellEnd"/>
+      <w:r>
+        <w:rPr>
+          <w:rFonts w:eastAsia="Source Sans Pro"/>
+          <w:sz w:val="24"/>
+          <w:szCs w:val="24"/>
+        </w:rPr>
+        <w:t xml:space="preserve"> is the state </w:t>
+      </w:r>
+      <w:r>
+        <w:rPr>
+          <w:rFonts w:eastAsia="Source Sans Pro"/>
+          <w:sz w:val="24"/>
+          <w:szCs w:val="24"/>
+        </w:rPr>
+        <w:t xml:space="preserve">where the game is being played. The most common method found in each is </w:t>
       </w:r>
       <w:proofErr w:type="gramStart"/>
       <w:r>
@@ -567,7 +677,7 @@
           <w:sz w:val="24"/>
           <w:szCs w:val="24"/>
         </w:rPr>
-        <w:t>the majority of</w:t>
+        <w:t>render(</w:t>
       </w:r>
       <w:proofErr w:type="gramEnd"/>
       <w:r>
@@ -576,7 +686,7 @@
           <w:sz w:val="24"/>
           <w:szCs w:val="24"/>
         </w:rPr>
-        <w:t xml:space="preserve"> the classes, the state package and sprite package. The state package has a Factory pattern using the State class as the parent and </w:t>
+        <w:t xml:space="preserve">) and update(), which are used to show the user the graphics of the game and to update those graphics. The sprite package will contain everything that would be considered an entity. The </w:t>
       </w:r>
       <w:proofErr w:type="spellStart"/>
       <w:r>
@@ -585,7 +695,7 @@
           <w:sz w:val="24"/>
           <w:szCs w:val="24"/>
         </w:rPr>
-        <w:t>MenuState</w:t>
+        <w:t>MainCharacter</w:t>
       </w:r>
       <w:proofErr w:type="spellEnd"/>
       <w:r>
@@ -594,225 +704,7 @@
           <w:sz w:val="24"/>
           <w:szCs w:val="24"/>
         </w:rPr>
-        <w:t xml:space="preserve">, </w:t>
-      </w:r>
-      <w:proofErr w:type="spellStart"/>
-      <w:r>
-        <w:rPr>
-          <w:rFonts w:eastAsia="Source Sans Pro"/>
-          <w:sz w:val="24"/>
-          <w:szCs w:val="24"/>
-        </w:rPr>
-        <w:t>GameStateManager</w:t>
-      </w:r>
-      <w:proofErr w:type="spellEnd"/>
-      <w:r>
-        <w:rPr>
-          <w:rFonts w:eastAsia="Source Sans Pro"/>
-          <w:sz w:val="24"/>
-          <w:szCs w:val="24"/>
-        </w:rPr>
-        <w:t xml:space="preserve">, and </w:t>
-      </w:r>
-      <w:proofErr w:type="spellStart"/>
-      <w:r>
-        <w:rPr>
-          <w:rFonts w:eastAsia="Source Sans Pro"/>
-          <w:sz w:val="24"/>
-          <w:szCs w:val="24"/>
-        </w:rPr>
-        <w:t>PlayState</w:t>
-      </w:r>
-      <w:proofErr w:type="spellEnd"/>
-      <w:r>
-        <w:rPr>
-          <w:rFonts w:eastAsia="Source Sans Pro"/>
-          <w:sz w:val="24"/>
-          <w:szCs w:val="24"/>
-        </w:rPr>
-        <w:t xml:space="preserve"> are all children. </w:t>
-      </w:r>
-      <w:proofErr w:type="spellStart"/>
-      <w:r>
-        <w:rPr>
-          <w:rFonts w:eastAsia="Source Sans Pro"/>
-          <w:sz w:val="24"/>
-          <w:szCs w:val="24"/>
-        </w:rPr>
-        <w:t>GameStateManager</w:t>
-      </w:r>
-      <w:proofErr w:type="spellEnd"/>
-      <w:r>
-        <w:rPr>
-          <w:rFonts w:eastAsia="Source Sans Pro"/>
-          <w:sz w:val="24"/>
-          <w:szCs w:val="24"/>
-        </w:rPr>
-        <w:t xml:space="preserve"> is straight forward, </w:t>
-      </w:r>
-      <w:proofErr w:type="gramStart"/>
-      <w:r>
-        <w:rPr>
-          <w:rFonts w:eastAsia="Source Sans Pro"/>
-          <w:sz w:val="24"/>
-          <w:szCs w:val="24"/>
-        </w:rPr>
-        <w:t>it</w:t>
-      </w:r>
-      <w:proofErr w:type="gramEnd"/>
-      <w:r>
-        <w:rPr>
-          <w:rFonts w:eastAsia="Source Sans Pro"/>
-          <w:sz w:val="24"/>
-          <w:szCs w:val="24"/>
-        </w:rPr>
-        <w:t xml:space="preserve"> managers the state the game is in. </w:t>
-      </w:r>
-      <w:proofErr w:type="spellStart"/>
-      <w:r>
-        <w:rPr>
-          <w:rFonts w:eastAsia="Source Sans Pro"/>
-          <w:sz w:val="24"/>
-          <w:szCs w:val="24"/>
-        </w:rPr>
-        <w:t>MenuState</w:t>
-      </w:r>
-      <w:proofErr w:type="spellEnd"/>
-      <w:r>
-        <w:rPr>
-          <w:rFonts w:eastAsia="Source Sans Pro"/>
-          <w:sz w:val="24"/>
-          <w:szCs w:val="24"/>
-        </w:rPr>
-        <w:t xml:space="preserve"> is what </w:t>
-      </w:r>
-      <w:r>
-        <w:rPr>
-          <w:rFonts w:eastAsia="Source Sans Pro"/>
-          <w:sz w:val="24"/>
-          <w:szCs w:val="24"/>
-        </w:rPr>
-        <w:t>allows</w:t>
-      </w:r>
-      <w:r>
-        <w:rPr>
-          <w:rFonts w:eastAsia="Source Sans Pro"/>
-          <w:sz w:val="24"/>
-          <w:szCs w:val="24"/>
-        </w:rPr>
-        <w:t xml:space="preserve"> the user </w:t>
-      </w:r>
-      <w:r>
-        <w:rPr>
-          <w:rFonts w:eastAsia="Source Sans Pro"/>
-          <w:sz w:val="24"/>
-          <w:szCs w:val="24"/>
-        </w:rPr>
-        <w:t xml:space="preserve">to choose and navigate which </w:t>
-      </w:r>
-      <w:r>
-        <w:rPr>
-          <w:rFonts w:eastAsia="Source Sans Pro"/>
-          <w:sz w:val="24"/>
-          <w:szCs w:val="24"/>
-        </w:rPr>
-        <w:t>the state</w:t>
-      </w:r>
-      <w:r>
-        <w:rPr>
-          <w:rFonts w:eastAsia="Source Sans Pro"/>
-          <w:sz w:val="24"/>
-          <w:szCs w:val="24"/>
-        </w:rPr>
-        <w:t xml:space="preserve"> the user wants to be in.</w:t>
-      </w:r>
-      <w:r>
-        <w:rPr>
-          <w:rFonts w:eastAsia="Source Sans Pro"/>
-          <w:sz w:val="24"/>
-          <w:szCs w:val="24"/>
-        </w:rPr>
-        <w:t xml:space="preserve"> </w:t>
-      </w:r>
-      <w:proofErr w:type="spellStart"/>
-      <w:r>
-        <w:rPr>
-          <w:rFonts w:eastAsia="Source Sans Pro"/>
-          <w:sz w:val="24"/>
-          <w:szCs w:val="24"/>
-        </w:rPr>
-        <w:t>PlayState</w:t>
-      </w:r>
-      <w:proofErr w:type="spellEnd"/>
-      <w:r>
-        <w:rPr>
-          <w:rFonts w:eastAsia="Source Sans Pro"/>
-          <w:sz w:val="24"/>
-          <w:szCs w:val="24"/>
-        </w:rPr>
-        <w:t xml:space="preserve"> is the state </w:t>
-      </w:r>
-      <w:r>
-        <w:rPr>
-          <w:rFonts w:eastAsia="Source Sans Pro"/>
-          <w:sz w:val="24"/>
-          <w:szCs w:val="24"/>
-        </w:rPr>
-        <w:t xml:space="preserve">where the game is being played. The most common method found in each is </w:t>
-      </w:r>
-      <w:proofErr w:type="gramStart"/>
-      <w:r>
-        <w:rPr>
-          <w:rFonts w:eastAsia="Source Sans Pro"/>
-          <w:sz w:val="24"/>
-          <w:szCs w:val="24"/>
-        </w:rPr>
-        <w:t>render(</w:t>
-      </w:r>
-      <w:proofErr w:type="gramEnd"/>
-      <w:r>
-        <w:rPr>
-          <w:rFonts w:eastAsia="Source Sans Pro"/>
-          <w:sz w:val="24"/>
-          <w:szCs w:val="24"/>
-        </w:rPr>
-        <w:t xml:space="preserve">) and update(), which are used to show the user the graphics of the game and to update those graphics. The sprite package will contain everything that would be considered an entity. The </w:t>
-      </w:r>
-      <w:proofErr w:type="spellStart"/>
-      <w:r>
-        <w:rPr>
-          <w:rFonts w:eastAsia="Source Sans Pro"/>
-          <w:sz w:val="24"/>
-          <w:szCs w:val="24"/>
-        </w:rPr>
-        <w:t>MainCharacter</w:t>
-      </w:r>
-      <w:proofErr w:type="spellEnd"/>
-      <w:r>
-        <w:rPr>
-          <w:rFonts w:eastAsia="Source Sans Pro"/>
-          <w:sz w:val="24"/>
-          <w:szCs w:val="24"/>
-        </w:rPr>
-        <w:t xml:space="preserve"> class contains everything that pertains to the playable character, like the gravity the character falls at, its position, and </w:t>
-      </w:r>
-      <w:proofErr w:type="gramStart"/>
-      <w:r>
-        <w:rPr>
-          <w:rFonts w:eastAsia="Source Sans Pro"/>
-          <w:sz w:val="24"/>
-          <w:szCs w:val="24"/>
-        </w:rPr>
-        <w:t>all of</w:t>
-      </w:r>
-      <w:proofErr w:type="gramEnd"/>
-      <w:r>
-        <w:rPr>
-          <w:rFonts w:eastAsia="Source Sans Pro"/>
-          <w:sz w:val="24"/>
-          <w:szCs w:val="24"/>
-        </w:rPr>
-        <w:t xml:space="preserve"> its textures. The next class is the </w:t>
+        <w:t xml:space="preserve"> class contains everything that pertains to the playable character, like the gravity the character falls at, its position, and all of its textures. The next class is the </w:t>
       </w:r>
       <w:proofErr w:type="spellStart"/>
       <w:r>
@@ -981,25 +873,7 @@
           <w:sz w:val="24"/>
           <w:szCs w:val="24"/>
         </w:rPr>
-        <w:t xml:space="preserve"> is to track people who try to play the game and get game feedback all the time to track. </w:t>
-      </w:r>
-      <w:proofErr w:type="gramStart"/>
-      <w:r>
-        <w:rPr>
-          <w:rFonts w:eastAsia="Calibri"/>
-          <w:sz w:val="24"/>
-          <w:szCs w:val="24"/>
-        </w:rPr>
-        <w:t>So</w:t>
-      </w:r>
-      <w:proofErr w:type="gramEnd"/>
-      <w:r>
-        <w:rPr>
-          <w:rFonts w:eastAsia="Calibri"/>
-          <w:sz w:val="24"/>
-          <w:szCs w:val="24"/>
-        </w:rPr>
-        <w:t xml:space="preserve"> in our game these four game state diagrams have relationship with each diagram. We can track the game and run the system to see the bugs in the game. The third diagram is that Sequence diagram. This is the </w:t>
+        <w:t xml:space="preserve"> is to track people who try to play the game and get game feedback all the time to track. So in our game these four game state diagrams have relationship with each diagram. We can track the game and run the system to see the bugs in the game. The third diagram is that Sequence diagram. This is the </w:t>
       </w:r>
       <w:r>
         <w:rPr>
@@ -1078,25 +952,7 @@
           <w:sz w:val="24"/>
           <w:szCs w:val="24"/>
         </w:rPr>
-        <w:t xml:space="preserve">In the architecture part, we first try to do the state diagram to track the game activity. The four state diagrams connected with each other and the relationship connect with them just each class. This is the basic design idea for us to develop this game. Each member all </w:t>
-      </w:r>
-      <w:proofErr w:type="gramStart"/>
-      <w:r>
-        <w:rPr>
-          <w:rFonts w:eastAsia="Calibri"/>
-          <w:sz w:val="24"/>
-          <w:szCs w:val="24"/>
-        </w:rPr>
-        <w:t>work</w:t>
-      </w:r>
-      <w:proofErr w:type="gramEnd"/>
-      <w:r>
-        <w:rPr>
-          <w:rFonts w:eastAsia="Calibri"/>
-          <w:sz w:val="24"/>
-          <w:szCs w:val="24"/>
-        </w:rPr>
-        <w:t xml:space="preserve"> together with the state code at first step and we use version control system to track the stage of project. In the development part, we discuss the all idea of the state diagram for us to understand what should be in the game. In the development view, we think the most important is state diagram because the game is basic on state. How people play in the game and How was game showed on the android. We follow the state diagram to get our game finishing.</w:t>
+        <w:t>In the architecture part, we first try to do the state diagram to track the game activity. The four state diagrams connected with each other and the relationship connect with them just each class. This is the basic design idea for us to develop this game. Each member all work together with the state code at first step and we use version control system to track the stage of project. In the development part, we discuss the all idea of the state diagram for us to understand what should be in the game. In the development view, we think the most important is state diagram because the game is basic on state. How people play in the game and How was game showed on the android. We follow the state diagram to get our game finishing.</w:t>
       </w:r>
     </w:p>
     <w:p>
@@ -1325,875 +1181,1056 @@
     </w:p>
     <w:p>
       <w:pPr>
-        <w:rPr>
-          <w:sz w:val="24"/>
-          <w:szCs w:val="24"/>
-        </w:rPr>
-      </w:pPr>
-      <w:r>
-        <w:rPr>
-          <w:rFonts w:eastAsia="Arial"/>
-          <w:sz w:val="24"/>
-          <w:szCs w:val="24"/>
+        <w:spacing w:after="0" w:line="240" w:lineRule="auto"/>
+        <w:rPr>
+          <w:rFonts w:ascii="Times New Roman" w:eastAsia="Times New Roman" w:hAnsi="Times New Roman" w:cs="Times New Roman"/>
+          <w:sz w:val="24"/>
+          <w:szCs w:val="24"/>
+        </w:rPr>
+      </w:pPr>
+      <w:r>
+        <w:rPr>
+          <w:rFonts w:ascii="Arial" w:eastAsia="Times New Roman" w:hAnsi="Arial" w:cs="Arial"/>
+          <w:color w:val="000000"/>
         </w:rPr>
         <w:t>Week 7</w:t>
       </w:r>
     </w:p>
     <w:p>
       <w:pPr>
-        <w:pStyle w:val="ListParagraph"/>
         <w:numPr>
           <w:ilvl w:val="0"/>
-          <w:numId w:val="5"/>
+          <w:numId w:val="7"/>
         </w:numPr>
-        <w:rPr>
-          <w:sz w:val="24"/>
-          <w:szCs w:val="24"/>
-        </w:rPr>
-      </w:pPr>
-      <w:r>
-        <w:rPr>
-          <w:rFonts w:eastAsia="Arial"/>
-          <w:sz w:val="24"/>
-          <w:szCs w:val="24"/>
+        <w:spacing w:after="0" w:line="240" w:lineRule="auto"/>
+        <w:textAlignment w:val="baseline"/>
+        <w:rPr>
+          <w:rFonts w:ascii="Arial" w:eastAsia="Times New Roman" w:hAnsi="Arial" w:cs="Arial"/>
+          <w:color w:val="000000"/>
+        </w:rPr>
+      </w:pPr>
+      <w:r>
+        <w:rPr>
+          <w:rFonts w:ascii="Arial" w:eastAsia="Times New Roman" w:hAnsi="Arial" w:cs="Arial"/>
+          <w:color w:val="000000"/>
         </w:rPr>
         <w:t>Meet Thursday from 8-9pm</w:t>
       </w:r>
     </w:p>
     <w:p>
       <w:pPr>
-        <w:pStyle w:val="ListParagraph"/>
         <w:numPr>
           <w:ilvl w:val="0"/>
-          <w:numId w:val="5"/>
+          <w:numId w:val="7"/>
         </w:numPr>
-        <w:rPr>
-          <w:sz w:val="24"/>
-          <w:szCs w:val="24"/>
-        </w:rPr>
-      </w:pPr>
-      <w:r>
-        <w:rPr>
-          <w:rFonts w:eastAsia="Arial"/>
-          <w:sz w:val="24"/>
-          <w:szCs w:val="24"/>
-        </w:rPr>
-        <w:t>Get prototype finished (character jumping up and down)</w:t>
-      </w:r>
-    </w:p>
-    <w:p>
-      <w:pPr>
-        <w:pStyle w:val="ListParagraph"/>
+        <w:spacing w:after="0" w:line="240" w:lineRule="auto"/>
+        <w:textAlignment w:val="baseline"/>
+        <w:rPr>
+          <w:rFonts w:ascii="Arial" w:eastAsia="Times New Roman" w:hAnsi="Arial" w:cs="Arial"/>
+          <w:color w:val="000000"/>
+        </w:rPr>
+      </w:pPr>
+      <w:r>
+        <w:rPr>
+          <w:rFonts w:ascii="Arial" w:eastAsia="Times New Roman" w:hAnsi="Arial" w:cs="Arial"/>
+          <w:color w:val="000000"/>
+        </w:rPr>
+        <w:t xml:space="preserve">Get prototype finished (character jumping up and down) </w:t>
+      </w:r>
+      <w:r>
+        <w:rPr>
+          <w:rFonts w:ascii="Arial" w:eastAsia="Times New Roman" w:hAnsi="Arial" w:cs="Arial"/>
+          <w:b/>
+          <w:bCs/>
+          <w:color w:val="000000"/>
+          <w:u w:val="single"/>
+        </w:rPr>
+        <w:t>(COMPLETED)</w:t>
+      </w:r>
+    </w:p>
+    <w:p>
+      <w:pPr>
         <w:numPr>
           <w:ilvl w:val="0"/>
-          <w:numId w:val="5"/>
+          <w:numId w:val="7"/>
         </w:numPr>
-        <w:rPr>
-          <w:sz w:val="24"/>
-          <w:szCs w:val="24"/>
-        </w:rPr>
-      </w:pPr>
-      <w:r>
-        <w:rPr>
-          <w:rFonts w:eastAsia="Arial"/>
-          <w:sz w:val="24"/>
-          <w:szCs w:val="24"/>
-        </w:rPr>
-        <w:t>Figure out classes that will be used</w:t>
-      </w:r>
-    </w:p>
-    <w:p>
-      <w:pPr>
-        <w:pStyle w:val="ListParagraph"/>
+        <w:spacing w:after="0" w:line="240" w:lineRule="auto"/>
+        <w:textAlignment w:val="baseline"/>
+        <w:rPr>
+          <w:rFonts w:ascii="Arial" w:eastAsia="Times New Roman" w:hAnsi="Arial" w:cs="Arial"/>
+          <w:color w:val="000000"/>
+        </w:rPr>
+      </w:pPr>
+      <w:r>
+        <w:rPr>
+          <w:rFonts w:ascii="Arial" w:eastAsia="Times New Roman" w:hAnsi="Arial" w:cs="Arial"/>
+          <w:color w:val="000000"/>
+        </w:rPr>
+        <w:t xml:space="preserve">Figure out classes that will be used </w:t>
+      </w:r>
+      <w:r>
+        <w:rPr>
+          <w:rFonts w:ascii="Arial" w:eastAsia="Times New Roman" w:hAnsi="Arial" w:cs="Arial"/>
+          <w:b/>
+          <w:bCs/>
+          <w:color w:val="000000"/>
+          <w:u w:val="single"/>
+        </w:rPr>
+        <w:t>(COMPLETED)</w:t>
+      </w:r>
+    </w:p>
+    <w:p>
+      <w:pPr>
         <w:numPr>
           <w:ilvl w:val="0"/>
-          <w:numId w:val="5"/>
+          <w:numId w:val="7"/>
         </w:numPr>
-        <w:rPr>
-          <w:sz w:val="24"/>
-          <w:szCs w:val="24"/>
-        </w:rPr>
-      </w:pPr>
-      <w:r>
-        <w:rPr>
-          <w:rFonts w:eastAsia="Arial"/>
-          <w:sz w:val="24"/>
-          <w:szCs w:val="24"/>
+        <w:spacing w:after="0" w:line="240" w:lineRule="auto"/>
+        <w:textAlignment w:val="baseline"/>
+        <w:rPr>
+          <w:rFonts w:ascii="Arial" w:eastAsia="Times New Roman" w:hAnsi="Arial" w:cs="Arial"/>
+          <w:color w:val="000000"/>
+        </w:rPr>
+      </w:pPr>
+      <w:r>
+        <w:rPr>
+          <w:rFonts w:ascii="Arial" w:eastAsia="Times New Roman" w:hAnsi="Arial" w:cs="Arial"/>
+          <w:color w:val="000000"/>
         </w:rPr>
         <w:t>Turn in Project 2</w:t>
       </w:r>
     </w:p>
     <w:p>
       <w:pPr>
-        <w:rPr>
-          <w:sz w:val="24"/>
-          <w:szCs w:val="24"/>
-        </w:rPr>
-      </w:pPr>
-      <w:r>
-        <w:rPr>
-          <w:rFonts w:eastAsia="Arial"/>
-          <w:sz w:val="24"/>
-          <w:szCs w:val="24"/>
+        <w:spacing w:after="0" w:line="240" w:lineRule="auto"/>
+        <w:rPr>
+          <w:rFonts w:ascii="Times New Roman" w:eastAsia="Times New Roman" w:hAnsi="Times New Roman" w:cs="Times New Roman"/>
+          <w:sz w:val="24"/>
+          <w:szCs w:val="24"/>
+        </w:rPr>
+      </w:pPr>
+      <w:r>
+        <w:rPr>
+          <w:rFonts w:ascii="Arial" w:eastAsia="Times New Roman" w:hAnsi="Arial" w:cs="Arial"/>
+          <w:color w:val="000000"/>
         </w:rPr>
         <w:t>Week 8</w:t>
       </w:r>
     </w:p>
     <w:p>
       <w:pPr>
-        <w:pStyle w:val="ListParagraph"/>
         <w:numPr>
           <w:ilvl w:val="0"/>
-          <w:numId w:val="5"/>
+          <w:numId w:val="8"/>
         </w:numPr>
-        <w:rPr>
-          <w:sz w:val="24"/>
-          <w:szCs w:val="24"/>
-        </w:rPr>
-      </w:pPr>
-      <w:r>
-        <w:rPr>
-          <w:rFonts w:eastAsia="Arial"/>
-          <w:sz w:val="24"/>
-          <w:szCs w:val="24"/>
+        <w:spacing w:after="0" w:line="240" w:lineRule="auto"/>
+        <w:textAlignment w:val="baseline"/>
+        <w:rPr>
+          <w:rFonts w:ascii="Arial" w:eastAsia="Times New Roman" w:hAnsi="Arial" w:cs="Arial"/>
+          <w:color w:val="000000"/>
+        </w:rPr>
+      </w:pPr>
+      <w:r>
+        <w:rPr>
+          <w:rFonts w:ascii="Arial" w:eastAsia="Times New Roman" w:hAnsi="Arial" w:cs="Arial"/>
+          <w:color w:val="000000"/>
         </w:rPr>
         <w:t>Meet Thursday from 8-9pm</w:t>
       </w:r>
     </w:p>
     <w:p>
       <w:pPr>
-        <w:pStyle w:val="ListParagraph"/>
         <w:numPr>
           <w:ilvl w:val="0"/>
-          <w:numId w:val="5"/>
+          <w:numId w:val="8"/>
         </w:numPr>
-        <w:rPr>
-          <w:sz w:val="24"/>
-          <w:szCs w:val="24"/>
-        </w:rPr>
-      </w:pPr>
-      <w:r>
-        <w:rPr>
-          <w:rFonts w:eastAsia="Arial"/>
-          <w:sz w:val="24"/>
-          <w:szCs w:val="24"/>
-        </w:rPr>
-        <w:t xml:space="preserve">Add boss class </w:t>
-      </w:r>
-    </w:p>
-    <w:p>
-      <w:pPr>
-        <w:pStyle w:val="ListParagraph"/>
+        <w:spacing w:after="0" w:line="240" w:lineRule="auto"/>
+        <w:textAlignment w:val="baseline"/>
+        <w:rPr>
+          <w:rFonts w:ascii="Arial" w:eastAsia="Times New Roman" w:hAnsi="Arial" w:cs="Arial"/>
+          <w:color w:val="000000"/>
+        </w:rPr>
+      </w:pPr>
+      <w:r>
+        <w:rPr>
+          <w:rFonts w:ascii="Arial" w:eastAsia="Times New Roman" w:hAnsi="Arial" w:cs="Arial"/>
+          <w:color w:val="000000"/>
+        </w:rPr>
+        <w:t>Add boss class  </w:t>
+      </w:r>
+      <w:r>
+        <w:rPr>
+          <w:rFonts w:ascii="Arial" w:eastAsia="Times New Roman" w:hAnsi="Arial" w:cs="Arial"/>
+          <w:b/>
+          <w:bCs/>
+          <w:color w:val="000000"/>
+          <w:u w:val="single"/>
+        </w:rPr>
+        <w:t>(COMPLETED)</w:t>
+      </w:r>
+    </w:p>
+    <w:p>
+      <w:pPr>
         <w:numPr>
           <w:ilvl w:val="0"/>
-          <w:numId w:val="5"/>
+          <w:numId w:val="8"/>
         </w:numPr>
-        <w:rPr>
-          <w:sz w:val="24"/>
-          <w:szCs w:val="24"/>
-        </w:rPr>
-      </w:pPr>
-      <w:r>
-        <w:rPr>
-          <w:rFonts w:eastAsia="Arial"/>
-          <w:sz w:val="24"/>
-          <w:szCs w:val="24"/>
-        </w:rPr>
-        <w:t>Have boss character moving with a scripted path</w:t>
-      </w:r>
-    </w:p>
-    <w:p>
-      <w:pPr>
-        <w:pStyle w:val="ListParagraph"/>
+        <w:spacing w:after="0" w:line="240" w:lineRule="auto"/>
+        <w:textAlignment w:val="baseline"/>
+        <w:rPr>
+          <w:rFonts w:ascii="Arial" w:eastAsia="Times New Roman" w:hAnsi="Arial" w:cs="Arial"/>
+          <w:color w:val="000000"/>
+        </w:rPr>
+      </w:pPr>
+      <w:r>
+        <w:rPr>
+          <w:rFonts w:ascii="Arial" w:eastAsia="Times New Roman" w:hAnsi="Arial" w:cs="Arial"/>
+          <w:color w:val="000000"/>
+        </w:rPr>
+        <w:t>Have boss character moving with a scripted path  </w:t>
+      </w:r>
+      <w:r>
+        <w:rPr>
+          <w:rFonts w:ascii="Arial" w:eastAsia="Times New Roman" w:hAnsi="Arial" w:cs="Arial"/>
+          <w:b/>
+          <w:bCs/>
+          <w:color w:val="000000"/>
+          <w:u w:val="single"/>
+        </w:rPr>
+        <w:t>(COMPLETED)</w:t>
+      </w:r>
+    </w:p>
+    <w:p>
+      <w:pPr>
         <w:numPr>
           <w:ilvl w:val="0"/>
-          <w:numId w:val="5"/>
+          <w:numId w:val="8"/>
         </w:numPr>
-        <w:rPr>
-          <w:sz w:val="24"/>
-          <w:szCs w:val="24"/>
-        </w:rPr>
-      </w:pPr>
-      <w:r>
-        <w:rPr>
-          <w:rFonts w:eastAsia="Arial"/>
-          <w:sz w:val="24"/>
-          <w:szCs w:val="24"/>
+        <w:spacing w:after="0" w:line="240" w:lineRule="auto"/>
+        <w:textAlignment w:val="baseline"/>
+        <w:rPr>
+          <w:rFonts w:ascii="Arial" w:eastAsia="Times New Roman" w:hAnsi="Arial" w:cs="Arial"/>
+          <w:color w:val="000000"/>
+        </w:rPr>
+      </w:pPr>
+      <w:r>
+        <w:rPr>
+          <w:rFonts w:ascii="Arial" w:eastAsia="Times New Roman" w:hAnsi="Arial" w:cs="Arial"/>
+          <w:color w:val="000000"/>
         </w:rPr>
         <w:t>Turn in Assignment 2</w:t>
       </w:r>
     </w:p>
     <w:p>
       <w:pPr>
-        <w:rPr>
-          <w:sz w:val="24"/>
-          <w:szCs w:val="24"/>
-        </w:rPr>
-      </w:pPr>
-      <w:r>
-        <w:rPr>
-          <w:rFonts w:eastAsia="Arial"/>
-          <w:sz w:val="24"/>
-          <w:szCs w:val="24"/>
+        <w:spacing w:after="0" w:line="240" w:lineRule="auto"/>
+        <w:rPr>
+          <w:rFonts w:ascii="Times New Roman" w:eastAsia="Times New Roman" w:hAnsi="Times New Roman" w:cs="Times New Roman"/>
+          <w:sz w:val="24"/>
+          <w:szCs w:val="24"/>
+        </w:rPr>
+      </w:pPr>
+      <w:r>
+        <w:rPr>
+          <w:rFonts w:ascii="Arial" w:eastAsia="Times New Roman" w:hAnsi="Arial" w:cs="Arial"/>
+          <w:color w:val="000000"/>
         </w:rPr>
         <w:t>Week 9</w:t>
       </w:r>
     </w:p>
     <w:p>
       <w:pPr>
-        <w:pStyle w:val="ListParagraph"/>
         <w:numPr>
           <w:ilvl w:val="0"/>
-          <w:numId w:val="5"/>
+          <w:numId w:val="9"/>
         </w:numPr>
-        <w:rPr>
-          <w:sz w:val="24"/>
-          <w:szCs w:val="24"/>
-        </w:rPr>
-      </w:pPr>
-      <w:r>
-        <w:rPr>
-          <w:rFonts w:eastAsia="Arial"/>
-          <w:sz w:val="24"/>
-          <w:szCs w:val="24"/>
+        <w:spacing w:after="0" w:line="240" w:lineRule="auto"/>
+        <w:textAlignment w:val="baseline"/>
+        <w:rPr>
+          <w:rFonts w:ascii="Arial" w:eastAsia="Times New Roman" w:hAnsi="Arial" w:cs="Arial"/>
+          <w:color w:val="000000"/>
+        </w:rPr>
+      </w:pPr>
+      <w:r>
+        <w:rPr>
+          <w:rFonts w:ascii="Arial" w:eastAsia="Times New Roman" w:hAnsi="Arial" w:cs="Arial"/>
+          <w:color w:val="000000"/>
         </w:rPr>
         <w:t>Meet Thursday from 8-9pm</w:t>
       </w:r>
     </w:p>
     <w:p>
       <w:pPr>
-        <w:pStyle w:val="ListParagraph"/>
         <w:numPr>
           <w:ilvl w:val="0"/>
-          <w:numId w:val="5"/>
+          <w:numId w:val="9"/>
         </w:numPr>
-        <w:rPr>
-          <w:sz w:val="24"/>
-          <w:szCs w:val="24"/>
-        </w:rPr>
-      </w:pPr>
-      <w:r>
-        <w:rPr>
-          <w:rFonts w:eastAsia="Arial"/>
-          <w:sz w:val="24"/>
-          <w:szCs w:val="24"/>
-        </w:rPr>
-        <w:t>Fix bugs related to boss character and main character</w:t>
-      </w:r>
-    </w:p>
-    <w:p>
-      <w:pPr>
-        <w:pStyle w:val="ListParagraph"/>
+        <w:spacing w:after="0" w:line="240" w:lineRule="auto"/>
+        <w:textAlignment w:val="baseline"/>
+        <w:rPr>
+          <w:rFonts w:ascii="Arial" w:eastAsia="Times New Roman" w:hAnsi="Arial" w:cs="Arial"/>
+          <w:color w:val="000000"/>
+        </w:rPr>
+      </w:pPr>
+      <w:r>
+        <w:rPr>
+          <w:rFonts w:ascii="Arial" w:eastAsia="Times New Roman" w:hAnsi="Arial" w:cs="Arial"/>
+          <w:color w:val="000000"/>
+        </w:rPr>
+        <w:t xml:space="preserve">Fix bugs related to boss character and main character </w:t>
+      </w:r>
+      <w:r>
+        <w:rPr>
+          <w:rFonts w:ascii="Arial" w:eastAsia="Times New Roman" w:hAnsi="Arial" w:cs="Arial"/>
+          <w:b/>
+          <w:bCs/>
+          <w:color w:val="000000"/>
+          <w:u w:val="single"/>
+        </w:rPr>
+        <w:t>(COMPLETED)</w:t>
+      </w:r>
+    </w:p>
+    <w:p>
+      <w:pPr>
         <w:numPr>
           <w:ilvl w:val="0"/>
-          <w:numId w:val="5"/>
+          <w:numId w:val="9"/>
         </w:numPr>
-        <w:rPr>
-          <w:sz w:val="24"/>
-          <w:szCs w:val="24"/>
-        </w:rPr>
-      </w:pPr>
-      <w:r>
-        <w:rPr>
-          <w:rFonts w:eastAsia="Arial"/>
-          <w:sz w:val="24"/>
-          <w:szCs w:val="24"/>
-        </w:rPr>
-        <w:t xml:space="preserve">Add shooting </w:t>
-      </w:r>
-    </w:p>
-    <w:p>
-      <w:pPr>
-        <w:rPr>
-          <w:sz w:val="24"/>
-          <w:szCs w:val="24"/>
-        </w:rPr>
-      </w:pPr>
-      <w:r>
-        <w:rPr>
-          <w:rFonts w:eastAsia="Arial"/>
-          <w:sz w:val="24"/>
-          <w:szCs w:val="24"/>
+        <w:spacing w:after="0" w:line="240" w:lineRule="auto"/>
+        <w:textAlignment w:val="baseline"/>
+        <w:rPr>
+          <w:rFonts w:ascii="Arial" w:eastAsia="Times New Roman" w:hAnsi="Arial" w:cs="Arial"/>
+          <w:color w:val="000000"/>
+        </w:rPr>
+      </w:pPr>
+      <w:r>
+        <w:rPr>
+          <w:rFonts w:ascii="Arial" w:eastAsia="Times New Roman" w:hAnsi="Arial" w:cs="Arial"/>
+          <w:color w:val="000000"/>
+        </w:rPr>
+        <w:t>Add shooting  </w:t>
+      </w:r>
+      <w:r>
+        <w:rPr>
+          <w:rFonts w:ascii="Arial" w:eastAsia="Times New Roman" w:hAnsi="Arial" w:cs="Arial"/>
+          <w:b/>
+          <w:bCs/>
+          <w:color w:val="000000"/>
+          <w:u w:val="single"/>
+        </w:rPr>
+        <w:t>(COMPLETED)</w:t>
+      </w:r>
+    </w:p>
+    <w:p>
+      <w:pPr>
+        <w:spacing w:after="0" w:line="240" w:lineRule="auto"/>
+        <w:rPr>
+          <w:rFonts w:ascii="Times New Roman" w:eastAsia="Times New Roman" w:hAnsi="Times New Roman" w:cs="Times New Roman"/>
+          <w:sz w:val="24"/>
+          <w:szCs w:val="24"/>
+        </w:rPr>
+      </w:pPr>
+      <w:r>
+        <w:rPr>
+          <w:rFonts w:ascii="Arial" w:eastAsia="Times New Roman" w:hAnsi="Arial" w:cs="Arial"/>
+          <w:color w:val="000000"/>
         </w:rPr>
         <w:t>Week 10</w:t>
       </w:r>
     </w:p>
     <w:p>
       <w:pPr>
-        <w:pStyle w:val="ListParagraph"/>
         <w:numPr>
           <w:ilvl w:val="0"/>
-          <w:numId w:val="5"/>
+          <w:numId w:val="10"/>
         </w:numPr>
-        <w:rPr>
-          <w:sz w:val="24"/>
-          <w:szCs w:val="24"/>
-        </w:rPr>
-      </w:pPr>
-      <w:r>
-        <w:rPr>
-          <w:rFonts w:eastAsia="Arial"/>
-          <w:sz w:val="24"/>
-          <w:szCs w:val="24"/>
+        <w:spacing w:after="0" w:line="240" w:lineRule="auto"/>
+        <w:textAlignment w:val="baseline"/>
+        <w:rPr>
+          <w:rFonts w:ascii="Arial" w:eastAsia="Times New Roman" w:hAnsi="Arial" w:cs="Arial"/>
+          <w:color w:val="000000"/>
+        </w:rPr>
+      </w:pPr>
+      <w:r>
+        <w:rPr>
+          <w:rFonts w:ascii="Arial" w:eastAsia="Times New Roman" w:hAnsi="Arial" w:cs="Arial"/>
+          <w:color w:val="000000"/>
         </w:rPr>
         <w:t>Meet Thursday from 8-9pm</w:t>
       </w:r>
     </w:p>
     <w:p>
       <w:pPr>
-        <w:pStyle w:val="ListParagraph"/>
         <w:numPr>
           <w:ilvl w:val="0"/>
-          <w:numId w:val="5"/>
+          <w:numId w:val="10"/>
         </w:numPr>
-        <w:rPr>
-          <w:sz w:val="24"/>
-          <w:szCs w:val="24"/>
-        </w:rPr>
-      </w:pPr>
-      <w:r>
-        <w:rPr>
-          <w:rFonts w:eastAsia="Arial"/>
-          <w:sz w:val="24"/>
-          <w:szCs w:val="24"/>
-        </w:rPr>
-        <w:t>Collision Detection</w:t>
-      </w:r>
-    </w:p>
-    <w:p>
-      <w:pPr>
-        <w:pStyle w:val="ListParagraph"/>
+        <w:spacing w:after="0" w:line="240" w:lineRule="auto"/>
+        <w:textAlignment w:val="baseline"/>
+        <w:rPr>
+          <w:rFonts w:ascii="Arial" w:eastAsia="Times New Roman" w:hAnsi="Arial" w:cs="Arial"/>
+          <w:color w:val="000000"/>
+        </w:rPr>
+      </w:pPr>
+      <w:r>
+        <w:rPr>
+          <w:rFonts w:ascii="Arial" w:eastAsia="Times New Roman" w:hAnsi="Arial" w:cs="Arial"/>
+          <w:color w:val="000000"/>
+        </w:rPr>
+        <w:t xml:space="preserve">Collision Detection </w:t>
+      </w:r>
+      <w:r>
+        <w:rPr>
+          <w:rFonts w:ascii="Arial" w:eastAsia="Times New Roman" w:hAnsi="Arial" w:cs="Arial"/>
+          <w:b/>
+          <w:bCs/>
+          <w:color w:val="000000"/>
+          <w:u w:val="single"/>
+        </w:rPr>
+        <w:t>(COMPLETED)</w:t>
+      </w:r>
+    </w:p>
+    <w:p>
+      <w:pPr>
         <w:numPr>
           <w:ilvl w:val="0"/>
-          <w:numId w:val="5"/>
+          <w:numId w:val="10"/>
         </w:numPr>
-        <w:rPr>
-          <w:sz w:val="24"/>
-          <w:szCs w:val="24"/>
-        </w:rPr>
-      </w:pPr>
-      <w:r>
-        <w:rPr>
-          <w:rFonts w:eastAsia="Arial"/>
-          <w:sz w:val="24"/>
-          <w:szCs w:val="24"/>
-        </w:rPr>
-        <w:lastRenderedPageBreak/>
-        <w:t>Remove scripted path from boss and have it trail main character (implement Boss AI)</w:t>
-      </w:r>
-    </w:p>
-    <w:p>
-      <w:pPr>
-        <w:rPr>
-          <w:sz w:val="24"/>
-          <w:szCs w:val="24"/>
-        </w:rPr>
-      </w:pPr>
-      <w:r>
-        <w:rPr>
-          <w:rFonts w:eastAsia="Arial"/>
-          <w:sz w:val="24"/>
-          <w:szCs w:val="24"/>
+        <w:spacing w:after="0" w:line="240" w:lineRule="auto"/>
+        <w:textAlignment w:val="baseline"/>
+        <w:rPr>
+          <w:rFonts w:ascii="Arial" w:eastAsia="Times New Roman" w:hAnsi="Arial" w:cs="Arial"/>
+          <w:color w:val="000000"/>
+        </w:rPr>
+      </w:pPr>
+      <w:r>
+        <w:rPr>
+          <w:rFonts w:ascii="Arial" w:eastAsia="Times New Roman" w:hAnsi="Arial" w:cs="Arial"/>
+          <w:color w:val="000000"/>
+        </w:rPr>
+        <w:t xml:space="preserve">Remove scripted path from boss and have it trail main character (implement Boss AI) </w:t>
+      </w:r>
+      <w:r>
+        <w:rPr>
+          <w:rFonts w:ascii="Arial" w:eastAsia="Times New Roman" w:hAnsi="Arial" w:cs="Arial"/>
+          <w:b/>
+          <w:bCs/>
+          <w:color w:val="000000"/>
+          <w:u w:val="single"/>
+        </w:rPr>
+        <w:t>(COMPLETED)</w:t>
+      </w:r>
+    </w:p>
+    <w:p>
+      <w:pPr>
+        <w:spacing w:after="0" w:line="240" w:lineRule="auto"/>
+        <w:rPr>
+          <w:rFonts w:ascii="Times New Roman" w:eastAsia="Times New Roman" w:hAnsi="Times New Roman" w:cs="Times New Roman"/>
+          <w:sz w:val="24"/>
+          <w:szCs w:val="24"/>
+        </w:rPr>
+      </w:pPr>
+      <w:r>
+        <w:rPr>
+          <w:rFonts w:ascii="Arial" w:eastAsia="Times New Roman" w:hAnsi="Arial" w:cs="Arial"/>
+          <w:color w:val="000000"/>
         </w:rPr>
         <w:t>Week 11</w:t>
       </w:r>
     </w:p>
     <w:p>
       <w:pPr>
-        <w:pStyle w:val="ListParagraph"/>
         <w:numPr>
           <w:ilvl w:val="0"/>
-          <w:numId w:val="5"/>
+          <w:numId w:val="11"/>
         </w:numPr>
-        <w:rPr>
-          <w:sz w:val="24"/>
-          <w:szCs w:val="24"/>
-        </w:rPr>
-      </w:pPr>
-      <w:r>
-        <w:rPr>
-          <w:rFonts w:eastAsia="Arial"/>
-          <w:sz w:val="24"/>
-          <w:szCs w:val="24"/>
+        <w:spacing w:after="0" w:line="240" w:lineRule="auto"/>
+        <w:textAlignment w:val="baseline"/>
+        <w:rPr>
+          <w:rFonts w:ascii="Arial" w:eastAsia="Times New Roman" w:hAnsi="Arial" w:cs="Arial"/>
+          <w:color w:val="000000"/>
+        </w:rPr>
+      </w:pPr>
+      <w:r>
+        <w:rPr>
+          <w:rFonts w:ascii="Arial" w:eastAsia="Times New Roman" w:hAnsi="Arial" w:cs="Arial"/>
+          <w:color w:val="000000"/>
         </w:rPr>
         <w:t>Meet Thursday from 8-9pm</w:t>
       </w:r>
     </w:p>
     <w:p>
       <w:pPr>
-        <w:pStyle w:val="ListParagraph"/>
         <w:numPr>
           <w:ilvl w:val="0"/>
-          <w:numId w:val="5"/>
+          <w:numId w:val="11"/>
         </w:numPr>
-        <w:rPr>
-          <w:sz w:val="24"/>
-          <w:szCs w:val="24"/>
-        </w:rPr>
-      </w:pPr>
-      <w:r>
-        <w:rPr>
-          <w:rFonts w:eastAsia="Arial"/>
-          <w:sz w:val="24"/>
-          <w:szCs w:val="24"/>
-        </w:rPr>
-        <w:t>Add items in game, coins and skins</w:t>
-      </w:r>
-    </w:p>
-    <w:p>
-      <w:pPr>
-        <w:pStyle w:val="ListParagraph"/>
+        <w:spacing w:after="0" w:line="240" w:lineRule="auto"/>
+        <w:textAlignment w:val="baseline"/>
+        <w:rPr>
+          <w:rFonts w:ascii="Arial" w:eastAsia="Times New Roman" w:hAnsi="Arial" w:cs="Arial"/>
+          <w:color w:val="000000"/>
+        </w:rPr>
+      </w:pPr>
+      <w:r>
+        <w:rPr>
+          <w:rFonts w:ascii="Arial" w:eastAsia="Times New Roman" w:hAnsi="Arial" w:cs="Arial"/>
+          <w:color w:val="000000"/>
+        </w:rPr>
+        <w:t>Add items in game, coins and skins  </w:t>
+      </w:r>
+      <w:r>
+        <w:rPr>
+          <w:rFonts w:ascii="Arial" w:eastAsia="Times New Roman" w:hAnsi="Arial" w:cs="Arial"/>
+          <w:b/>
+          <w:bCs/>
+          <w:color w:val="000000"/>
+          <w:u w:val="single"/>
+        </w:rPr>
+        <w:t>(COMPLETED)</w:t>
+      </w:r>
+    </w:p>
+    <w:p>
+      <w:pPr>
         <w:numPr>
           <w:ilvl w:val="0"/>
-          <w:numId w:val="5"/>
+          <w:numId w:val="11"/>
         </w:numPr>
-        <w:rPr>
-          <w:sz w:val="24"/>
-          <w:szCs w:val="24"/>
-        </w:rPr>
-      </w:pPr>
-      <w:r>
-        <w:rPr>
-          <w:rFonts w:eastAsia="Arial"/>
-          <w:sz w:val="24"/>
-          <w:szCs w:val="24"/>
+        <w:spacing w:after="0" w:line="240" w:lineRule="auto"/>
+        <w:textAlignment w:val="baseline"/>
+        <w:rPr>
+          <w:rFonts w:ascii="Arial" w:eastAsia="Times New Roman" w:hAnsi="Arial" w:cs="Arial"/>
+          <w:color w:val="000000"/>
+        </w:rPr>
+      </w:pPr>
+      <w:r>
+        <w:rPr>
+          <w:rFonts w:ascii="Arial" w:eastAsia="Times New Roman" w:hAnsi="Arial" w:cs="Arial"/>
+          <w:color w:val="000000"/>
         </w:rPr>
         <w:t>Work on bugs with collision detection</w:t>
       </w:r>
     </w:p>
     <w:p>
       <w:pPr>
-        <w:pStyle w:val="ListParagraph"/>
         <w:numPr>
           <w:ilvl w:val="0"/>
-          <w:numId w:val="5"/>
+          <w:numId w:val="11"/>
         </w:numPr>
-        <w:rPr>
-          <w:sz w:val="24"/>
-          <w:szCs w:val="24"/>
-        </w:rPr>
-      </w:pPr>
-      <w:r>
-        <w:rPr>
-          <w:rFonts w:eastAsia="Arial"/>
-          <w:sz w:val="24"/>
-          <w:szCs w:val="24"/>
-        </w:rPr>
-        <w:t>Turn in Project 3</w:t>
-      </w:r>
-    </w:p>
-    <w:p>
-      <w:pPr>
-        <w:rPr>
-          <w:sz w:val="24"/>
-          <w:szCs w:val="24"/>
-        </w:rPr>
-      </w:pPr>
-      <w:r>
-        <w:rPr>
-          <w:rFonts w:eastAsia="Arial"/>
-          <w:sz w:val="24"/>
-          <w:szCs w:val="24"/>
-        </w:rPr>
-        <w:t>Week 12</w:t>
-      </w:r>
-    </w:p>
-    <w:p>
-      <w:pPr>
-        <w:pStyle w:val="ListParagraph"/>
+        <w:spacing w:after="0" w:line="240" w:lineRule="auto"/>
+        <w:textAlignment w:val="baseline"/>
+        <w:rPr>
+          <w:rFonts w:ascii="Arial" w:eastAsia="Times New Roman" w:hAnsi="Arial" w:cs="Arial"/>
+          <w:color w:val="000000"/>
+        </w:rPr>
+      </w:pPr>
+      <w:r>
+        <w:rPr>
+          <w:rFonts w:ascii="Arial" w:eastAsia="Times New Roman" w:hAnsi="Arial" w:cs="Arial"/>
+          <w:color w:val="000000"/>
+        </w:rPr>
+        <w:t xml:space="preserve">Turn in Project 3 </w:t>
+      </w:r>
+      <w:r>
+        <w:rPr>
+          <w:rFonts w:ascii="Arial" w:eastAsia="Times New Roman" w:hAnsi="Arial" w:cs="Arial"/>
+          <w:b/>
+          <w:bCs/>
+          <w:color w:val="000000"/>
+          <w:u w:val="single"/>
+        </w:rPr>
+        <w:t>(COMPLETED)</w:t>
+      </w:r>
+    </w:p>
+    <w:p>
+      <w:pPr>
+        <w:spacing w:after="0" w:line="240" w:lineRule="auto"/>
+        <w:rPr>
+          <w:rFonts w:ascii="Times New Roman" w:eastAsia="Times New Roman" w:hAnsi="Times New Roman" w:cs="Times New Roman"/>
+          <w:sz w:val="24"/>
+          <w:szCs w:val="24"/>
+        </w:rPr>
+      </w:pPr>
+      <w:r>
+        <w:rPr>
+          <w:rFonts w:ascii="Arial" w:eastAsia="Times New Roman" w:hAnsi="Arial" w:cs="Arial"/>
+          <w:b/>
+          <w:bCs/>
+          <w:color w:val="000000"/>
+        </w:rPr>
+        <w:t>----&gt;</w:t>
+      </w:r>
+      <w:r>
+        <w:rPr>
+          <w:rFonts w:ascii="Arial" w:eastAsia="Times New Roman" w:hAnsi="Arial" w:cs="Arial"/>
+          <w:color w:val="000000"/>
+        </w:rPr>
+        <w:t xml:space="preserve"> Week 12 </w:t>
+      </w:r>
+      <w:r>
+        <w:rPr>
+          <w:rFonts w:ascii="Arial" w:eastAsia="Times New Roman" w:hAnsi="Arial" w:cs="Arial"/>
+          <w:b/>
+          <w:bCs/>
+          <w:color w:val="000000"/>
+          <w:u w:val="single"/>
+        </w:rPr>
+        <w:t>(WE ARE CURRENTLY ON SCHEDULE!)</w:t>
+      </w:r>
+    </w:p>
+    <w:p>
+      <w:pPr>
         <w:numPr>
           <w:ilvl w:val="0"/>
-          <w:numId w:val="5"/>
+          <w:numId w:val="12"/>
         </w:numPr>
-        <w:rPr>
-          <w:sz w:val="24"/>
-          <w:szCs w:val="24"/>
-        </w:rPr>
-      </w:pPr>
-      <w:r>
-        <w:rPr>
-          <w:rFonts w:eastAsia="Arial"/>
-          <w:sz w:val="24"/>
-          <w:szCs w:val="24"/>
+        <w:spacing w:after="0" w:line="240" w:lineRule="auto"/>
+        <w:textAlignment w:val="baseline"/>
+        <w:rPr>
+          <w:rFonts w:ascii="Arial" w:eastAsia="Times New Roman" w:hAnsi="Arial" w:cs="Arial"/>
+          <w:color w:val="000000"/>
+        </w:rPr>
+      </w:pPr>
+      <w:r>
+        <w:rPr>
+          <w:rFonts w:ascii="Arial" w:eastAsia="Times New Roman" w:hAnsi="Arial" w:cs="Arial"/>
+          <w:color w:val="000000"/>
         </w:rPr>
         <w:t>Meet Thursday from 8-9pm</w:t>
       </w:r>
     </w:p>
     <w:p>
       <w:pPr>
-        <w:pStyle w:val="ListParagraph"/>
         <w:numPr>
           <w:ilvl w:val="0"/>
-          <w:numId w:val="5"/>
+          <w:numId w:val="12"/>
         </w:numPr>
-        <w:rPr>
-          <w:sz w:val="24"/>
-          <w:szCs w:val="24"/>
-        </w:rPr>
-      </w:pPr>
-      <w:r>
-        <w:rPr>
-          <w:rFonts w:eastAsia="Arial"/>
-          <w:sz w:val="24"/>
-          <w:szCs w:val="24"/>
+        <w:spacing w:after="0" w:line="240" w:lineRule="auto"/>
+        <w:textAlignment w:val="baseline"/>
+        <w:rPr>
+          <w:rFonts w:ascii="Arial" w:eastAsia="Times New Roman" w:hAnsi="Arial" w:cs="Arial"/>
+          <w:color w:val="000000"/>
+        </w:rPr>
+      </w:pPr>
+      <w:r>
+        <w:rPr>
+          <w:rFonts w:ascii="Arial" w:eastAsia="Times New Roman" w:hAnsi="Arial" w:cs="Arial"/>
+          <w:color w:val="000000"/>
         </w:rPr>
         <w:t>Work on bugs with collision detection</w:t>
       </w:r>
     </w:p>
     <w:p>
       <w:pPr>
-        <w:pStyle w:val="ListParagraph"/>
         <w:numPr>
           <w:ilvl w:val="0"/>
-          <w:numId w:val="5"/>
+          <w:numId w:val="12"/>
         </w:numPr>
-        <w:rPr>
-          <w:sz w:val="24"/>
-          <w:szCs w:val="24"/>
-        </w:rPr>
-      </w:pPr>
-      <w:r>
-        <w:rPr>
-          <w:rFonts w:eastAsia="Arial"/>
-          <w:sz w:val="24"/>
-          <w:szCs w:val="24"/>
-        </w:rPr>
-        <w:t>Turn in Assignment 3</w:t>
-      </w:r>
-    </w:p>
-    <w:p>
-      <w:pPr>
-        <w:rPr>
-          <w:sz w:val="24"/>
-          <w:szCs w:val="24"/>
-        </w:rPr>
-      </w:pPr>
-      <w:r>
-        <w:rPr>
-          <w:rFonts w:eastAsia="Arial"/>
-          <w:sz w:val="24"/>
-          <w:szCs w:val="24"/>
-        </w:rPr>
-        <w:t>Week 13</w:t>
-      </w:r>
-    </w:p>
-    <w:p>
-      <w:pPr>
-        <w:pStyle w:val="ListParagraph"/>
+        <w:spacing w:after="0" w:line="240" w:lineRule="auto"/>
+        <w:textAlignment w:val="baseline"/>
+        <w:rPr>
+          <w:rFonts w:ascii="Arial" w:eastAsia="Times New Roman" w:hAnsi="Arial" w:cs="Arial"/>
+          <w:color w:val="000000"/>
+        </w:rPr>
+      </w:pPr>
+      <w:r>
+        <w:rPr>
+          <w:rFonts w:ascii="Arial" w:eastAsia="Times New Roman" w:hAnsi="Arial" w:cs="Arial"/>
+          <w:color w:val="000000"/>
+        </w:rPr>
+        <w:lastRenderedPageBreak/>
+        <w:t>Finish inserting skins</w:t>
+      </w:r>
+    </w:p>
+    <w:p>
+      <w:pPr>
         <w:numPr>
           <w:ilvl w:val="0"/>
-          <w:numId w:val="5"/>
+          <w:numId w:val="12"/>
         </w:numPr>
-        <w:rPr>
-          <w:sz w:val="24"/>
-          <w:szCs w:val="24"/>
-        </w:rPr>
-      </w:pPr>
-      <w:r>
-        <w:rPr>
-          <w:rFonts w:eastAsia="Arial"/>
-          <w:sz w:val="24"/>
-          <w:szCs w:val="24"/>
-        </w:rPr>
-        <w:t>Meet Thursday from 8-9pm</w:t>
-      </w:r>
-    </w:p>
-    <w:p>
-      <w:pPr>
-        <w:pStyle w:val="ListParagraph"/>
+        <w:spacing w:after="0" w:line="240" w:lineRule="auto"/>
+        <w:textAlignment w:val="baseline"/>
+        <w:rPr>
+          <w:rFonts w:ascii="Arial" w:eastAsia="Times New Roman" w:hAnsi="Arial" w:cs="Arial"/>
+          <w:color w:val="000000"/>
+        </w:rPr>
+      </w:pPr>
+      <w:r>
+        <w:rPr>
+          <w:rFonts w:ascii="Arial" w:eastAsia="Times New Roman" w:hAnsi="Arial" w:cs="Arial"/>
+          <w:color w:val="000000"/>
+        </w:rPr>
+        <w:t>Add Pause State, Game Over State and Unlockable State</w:t>
+      </w:r>
+    </w:p>
+    <w:p>
+      <w:pPr>
         <w:numPr>
           <w:ilvl w:val="0"/>
-          <w:numId w:val="5"/>
+          <w:numId w:val="12"/>
         </w:numPr>
-        <w:rPr>
-          <w:sz w:val="24"/>
-          <w:szCs w:val="24"/>
-        </w:rPr>
-      </w:pPr>
-      <w:r>
-        <w:rPr>
-          <w:rFonts w:eastAsia="Arial"/>
-          <w:sz w:val="24"/>
-          <w:szCs w:val="24"/>
-        </w:rPr>
-        <w:t>Test boss character and main character</w:t>
-      </w:r>
-    </w:p>
-    <w:p>
-      <w:pPr>
-        <w:pStyle w:val="ListParagraph"/>
+        <w:spacing w:after="0" w:line="240" w:lineRule="auto"/>
+        <w:textAlignment w:val="baseline"/>
+        <w:rPr>
+          <w:rFonts w:ascii="Arial" w:eastAsia="Times New Roman" w:hAnsi="Arial" w:cs="Arial"/>
+          <w:color w:val="000000"/>
+        </w:rPr>
+      </w:pPr>
+      <w:r>
+        <w:rPr>
+          <w:rFonts w:ascii="Arial" w:eastAsia="Times New Roman" w:hAnsi="Arial" w:cs="Arial"/>
+          <w:color w:val="000000"/>
+        </w:rPr>
+        <w:t>Turn in Assignment 3</w:t>
+      </w:r>
+    </w:p>
+    <w:p>
+      <w:pPr>
+        <w:spacing w:after="0" w:line="240" w:lineRule="auto"/>
+        <w:rPr>
+          <w:rFonts w:ascii="Times New Roman" w:eastAsia="Times New Roman" w:hAnsi="Times New Roman" w:cs="Times New Roman"/>
+          <w:sz w:val="24"/>
+          <w:szCs w:val="24"/>
+        </w:rPr>
+      </w:pPr>
+      <w:r>
+        <w:rPr>
+          <w:rFonts w:ascii="Arial" w:eastAsia="Times New Roman" w:hAnsi="Arial" w:cs="Arial"/>
+          <w:color w:val="000000"/>
+        </w:rPr>
+        <w:t>Week 13</w:t>
+      </w:r>
+    </w:p>
+    <w:p>
+      <w:pPr>
         <w:numPr>
           <w:ilvl w:val="0"/>
-          <w:numId w:val="5"/>
+          <w:numId w:val="13"/>
         </w:numPr>
-        <w:rPr>
-          <w:sz w:val="24"/>
-          <w:szCs w:val="24"/>
-        </w:rPr>
-      </w:pPr>
-      <w:r>
-        <w:rPr>
-          <w:rFonts w:eastAsia="Arial"/>
-          <w:sz w:val="24"/>
-          <w:szCs w:val="24"/>
-        </w:rPr>
-        <w:t>Fix bugs revealed by testing</w:t>
-      </w:r>
-    </w:p>
-    <w:p>
-      <w:pPr>
-        <w:rPr>
-          <w:sz w:val="24"/>
-          <w:szCs w:val="24"/>
-        </w:rPr>
-      </w:pPr>
-      <w:r>
-        <w:rPr>
-          <w:rFonts w:eastAsia="Arial"/>
-          <w:sz w:val="24"/>
-          <w:szCs w:val="24"/>
-        </w:rPr>
-        <w:t>Week 14</w:t>
-      </w:r>
-    </w:p>
-    <w:p>
-      <w:pPr>
-        <w:pStyle w:val="ListParagraph"/>
+        <w:spacing w:after="0" w:line="240" w:lineRule="auto"/>
+        <w:textAlignment w:val="baseline"/>
+        <w:rPr>
+          <w:rFonts w:ascii="Arial" w:eastAsia="Times New Roman" w:hAnsi="Arial" w:cs="Arial"/>
+          <w:color w:val="000000"/>
+        </w:rPr>
+      </w:pPr>
+      <w:r>
+        <w:rPr>
+          <w:rFonts w:ascii="Arial" w:eastAsia="Times New Roman" w:hAnsi="Arial" w:cs="Arial"/>
+          <w:color w:val="000000"/>
+        </w:rPr>
+        <w:t>Meet Thursday from 8-9pm</w:t>
+      </w:r>
+    </w:p>
+    <w:p>
+      <w:pPr>
         <w:numPr>
           <w:ilvl w:val="0"/>
-          <w:numId w:val="5"/>
+          <w:numId w:val="13"/>
         </w:numPr>
-        <w:rPr>
-          <w:sz w:val="24"/>
-          <w:szCs w:val="24"/>
-        </w:rPr>
-      </w:pPr>
-      <w:r>
-        <w:rPr>
-          <w:rFonts w:eastAsia="Arial"/>
-          <w:sz w:val="24"/>
-          <w:szCs w:val="24"/>
-        </w:rPr>
-        <w:t>Meet Thursday from 8-9pm</w:t>
-      </w:r>
-    </w:p>
-    <w:p>
-      <w:pPr>
-        <w:pStyle w:val="ListParagraph"/>
+        <w:spacing w:after="0" w:line="240" w:lineRule="auto"/>
+        <w:textAlignment w:val="baseline"/>
+        <w:rPr>
+          <w:rFonts w:ascii="Arial" w:eastAsia="Times New Roman" w:hAnsi="Arial" w:cs="Arial"/>
+          <w:color w:val="000000"/>
+        </w:rPr>
+      </w:pPr>
+      <w:r>
+        <w:rPr>
+          <w:rFonts w:ascii="Arial" w:eastAsia="Times New Roman" w:hAnsi="Arial" w:cs="Arial"/>
+          <w:color w:val="000000"/>
+        </w:rPr>
+        <w:t>Test boss character and main character</w:t>
+      </w:r>
+    </w:p>
+    <w:p>
+      <w:pPr>
         <w:numPr>
           <w:ilvl w:val="0"/>
-          <w:numId w:val="5"/>
+          <w:numId w:val="13"/>
         </w:numPr>
-        <w:rPr>
-          <w:sz w:val="24"/>
-          <w:szCs w:val="24"/>
-        </w:rPr>
-      </w:pPr>
-      <w:r>
-        <w:rPr>
-          <w:rFonts w:eastAsia="Arial"/>
-          <w:sz w:val="24"/>
-          <w:szCs w:val="24"/>
-        </w:rPr>
-        <w:t>Test collision testing</w:t>
-      </w:r>
-    </w:p>
-    <w:p>
-      <w:pPr>
-        <w:pStyle w:val="ListParagraph"/>
+        <w:spacing w:after="0" w:line="240" w:lineRule="auto"/>
+        <w:textAlignment w:val="baseline"/>
+        <w:rPr>
+          <w:rFonts w:ascii="Arial" w:eastAsia="Times New Roman" w:hAnsi="Arial" w:cs="Arial"/>
+          <w:color w:val="000000"/>
+        </w:rPr>
+      </w:pPr>
+      <w:r>
+        <w:rPr>
+          <w:rFonts w:ascii="Arial" w:eastAsia="Times New Roman" w:hAnsi="Arial" w:cs="Arial"/>
+          <w:color w:val="000000"/>
+        </w:rPr>
+        <w:t>Fix bugs revealed by testing</w:t>
+      </w:r>
+    </w:p>
+    <w:p>
+      <w:pPr>
+        <w:spacing w:after="0" w:line="240" w:lineRule="auto"/>
+        <w:rPr>
+          <w:rFonts w:ascii="Times New Roman" w:eastAsia="Times New Roman" w:hAnsi="Times New Roman" w:cs="Times New Roman"/>
+          <w:sz w:val="24"/>
+          <w:szCs w:val="24"/>
+        </w:rPr>
+      </w:pPr>
+      <w:r>
+        <w:rPr>
+          <w:rFonts w:ascii="Arial" w:eastAsia="Times New Roman" w:hAnsi="Arial" w:cs="Arial"/>
+          <w:color w:val="000000"/>
+        </w:rPr>
+        <w:t>Week 14</w:t>
+      </w:r>
+    </w:p>
+    <w:p>
+      <w:pPr>
         <w:numPr>
           <w:ilvl w:val="0"/>
-          <w:numId w:val="5"/>
+          <w:numId w:val="14"/>
         </w:numPr>
-        <w:rPr>
-          <w:sz w:val="24"/>
-          <w:szCs w:val="24"/>
-        </w:rPr>
-      </w:pPr>
-      <w:r>
-        <w:rPr>
-          <w:rFonts w:eastAsia="Arial"/>
-          <w:sz w:val="24"/>
-          <w:szCs w:val="24"/>
-        </w:rPr>
-        <w:t>Fix bugs revealed by testing</w:t>
-      </w:r>
-    </w:p>
-    <w:p>
-      <w:pPr>
-        <w:rPr>
-          <w:sz w:val="24"/>
-          <w:szCs w:val="24"/>
-        </w:rPr>
-      </w:pPr>
-      <w:r>
-        <w:rPr>
-          <w:rFonts w:eastAsia="Arial"/>
-          <w:sz w:val="24"/>
-          <w:szCs w:val="24"/>
-        </w:rPr>
-        <w:t>Week 15</w:t>
-      </w:r>
-    </w:p>
-    <w:p>
-      <w:pPr>
-        <w:pStyle w:val="ListParagraph"/>
+        <w:spacing w:after="0" w:line="240" w:lineRule="auto"/>
+        <w:textAlignment w:val="baseline"/>
+        <w:rPr>
+          <w:rFonts w:ascii="Arial" w:eastAsia="Times New Roman" w:hAnsi="Arial" w:cs="Arial"/>
+          <w:color w:val="000000"/>
+        </w:rPr>
+      </w:pPr>
+      <w:r>
+        <w:rPr>
+          <w:rFonts w:ascii="Arial" w:eastAsia="Times New Roman" w:hAnsi="Arial" w:cs="Arial"/>
+          <w:color w:val="000000"/>
+        </w:rPr>
+        <w:t>Meet Thursday from 8-9pm</w:t>
+      </w:r>
+    </w:p>
+    <w:p>
+      <w:pPr>
         <w:numPr>
           <w:ilvl w:val="0"/>
-          <w:numId w:val="5"/>
+          <w:numId w:val="14"/>
         </w:numPr>
-        <w:rPr>
-          <w:sz w:val="24"/>
-          <w:szCs w:val="24"/>
-        </w:rPr>
-      </w:pPr>
-      <w:r>
-        <w:rPr>
-          <w:rFonts w:eastAsia="Arial"/>
-          <w:sz w:val="24"/>
-          <w:szCs w:val="24"/>
-        </w:rPr>
-        <w:t>Meet Thursday from 8-9pm</w:t>
-      </w:r>
-    </w:p>
-    <w:p>
-      <w:pPr>
-        <w:pStyle w:val="ListParagraph"/>
+        <w:spacing w:after="0" w:line="240" w:lineRule="auto"/>
+        <w:textAlignment w:val="baseline"/>
+        <w:rPr>
+          <w:rFonts w:ascii="Arial" w:eastAsia="Times New Roman" w:hAnsi="Arial" w:cs="Arial"/>
+          <w:color w:val="000000"/>
+        </w:rPr>
+      </w:pPr>
+      <w:r>
+        <w:rPr>
+          <w:rFonts w:ascii="Arial" w:eastAsia="Times New Roman" w:hAnsi="Arial" w:cs="Arial"/>
+          <w:color w:val="000000"/>
+        </w:rPr>
+        <w:t>Test collision testing</w:t>
+      </w:r>
+    </w:p>
+    <w:p>
+      <w:pPr>
         <w:numPr>
           <w:ilvl w:val="0"/>
-          <w:numId w:val="5"/>
+          <w:numId w:val="14"/>
         </w:numPr>
-        <w:rPr>
-          <w:sz w:val="24"/>
-          <w:szCs w:val="24"/>
-        </w:rPr>
-      </w:pPr>
-      <w:r>
-        <w:rPr>
-          <w:rFonts w:eastAsia="Arial"/>
-          <w:sz w:val="24"/>
-          <w:szCs w:val="24"/>
-        </w:rPr>
-        <w:t>Make game more appealing visually</w:t>
-      </w:r>
-    </w:p>
-    <w:p>
-      <w:pPr>
-        <w:pStyle w:val="ListParagraph"/>
+        <w:spacing w:after="0" w:line="240" w:lineRule="auto"/>
+        <w:textAlignment w:val="baseline"/>
+        <w:rPr>
+          <w:rFonts w:ascii="Arial" w:eastAsia="Times New Roman" w:hAnsi="Arial" w:cs="Arial"/>
+          <w:color w:val="000000"/>
+        </w:rPr>
+      </w:pPr>
+      <w:r>
+        <w:rPr>
+          <w:rFonts w:ascii="Arial" w:eastAsia="Times New Roman" w:hAnsi="Arial" w:cs="Arial"/>
+          <w:color w:val="000000"/>
+        </w:rPr>
+        <w:t>Fix bugs revealed by testing</w:t>
+      </w:r>
+    </w:p>
+    <w:p>
+      <w:pPr>
+        <w:spacing w:after="0" w:line="240" w:lineRule="auto"/>
+        <w:rPr>
+          <w:rFonts w:ascii="Times New Roman" w:eastAsia="Times New Roman" w:hAnsi="Times New Roman" w:cs="Times New Roman"/>
+          <w:sz w:val="24"/>
+          <w:szCs w:val="24"/>
+        </w:rPr>
+      </w:pPr>
+      <w:r>
+        <w:rPr>
+          <w:rFonts w:ascii="Arial" w:eastAsia="Times New Roman" w:hAnsi="Arial" w:cs="Arial"/>
+          <w:color w:val="000000"/>
+        </w:rPr>
+        <w:t>Week 15</w:t>
+      </w:r>
+    </w:p>
+    <w:p>
+      <w:pPr>
         <w:numPr>
           <w:ilvl w:val="0"/>
-          <w:numId w:val="5"/>
+          <w:numId w:val="15"/>
         </w:numPr>
-        <w:rPr>
-          <w:sz w:val="24"/>
-          <w:szCs w:val="24"/>
-        </w:rPr>
-      </w:pPr>
-      <w:r>
-        <w:rPr>
-          <w:rFonts w:eastAsia="Arial"/>
-          <w:sz w:val="24"/>
-          <w:szCs w:val="24"/>
-        </w:rPr>
-        <w:t>Test and fix bugs</w:t>
-      </w:r>
-    </w:p>
-    <w:p>
-      <w:pPr>
-        <w:pStyle w:val="ListParagraph"/>
+        <w:spacing w:after="0" w:line="240" w:lineRule="auto"/>
+        <w:textAlignment w:val="baseline"/>
+        <w:rPr>
+          <w:rFonts w:ascii="Arial" w:eastAsia="Times New Roman" w:hAnsi="Arial" w:cs="Arial"/>
+          <w:color w:val="000000"/>
+        </w:rPr>
+      </w:pPr>
+      <w:r>
+        <w:rPr>
+          <w:rFonts w:ascii="Arial" w:eastAsia="Times New Roman" w:hAnsi="Arial" w:cs="Arial"/>
+          <w:color w:val="000000"/>
+        </w:rPr>
+        <w:t>Meet Thursday from 8-9pm</w:t>
+      </w:r>
+    </w:p>
+    <w:p>
+      <w:pPr>
         <w:numPr>
           <w:ilvl w:val="0"/>
-          <w:numId w:val="5"/>
+          <w:numId w:val="15"/>
         </w:numPr>
-        <w:rPr>
-          <w:sz w:val="24"/>
-          <w:szCs w:val="24"/>
-        </w:rPr>
-      </w:pPr>
-      <w:r>
-        <w:rPr>
-          <w:rFonts w:eastAsia="Arial"/>
-          <w:sz w:val="24"/>
-          <w:szCs w:val="24"/>
-        </w:rPr>
-        <w:t>Turn in Project 4</w:t>
-      </w:r>
-    </w:p>
-    <w:p>
-      <w:pPr>
-        <w:pStyle w:val="ListParagraph"/>
+        <w:spacing w:after="0" w:line="240" w:lineRule="auto"/>
+        <w:textAlignment w:val="baseline"/>
+        <w:rPr>
+          <w:rFonts w:ascii="Arial" w:eastAsia="Times New Roman" w:hAnsi="Arial" w:cs="Arial"/>
+          <w:color w:val="000000"/>
+        </w:rPr>
+      </w:pPr>
+      <w:r>
+        <w:rPr>
+          <w:rFonts w:ascii="Arial" w:eastAsia="Times New Roman" w:hAnsi="Arial" w:cs="Arial"/>
+          <w:color w:val="000000"/>
+        </w:rPr>
+        <w:t>Make game more appealing visually</w:t>
+      </w:r>
+    </w:p>
+    <w:p>
+      <w:pPr>
         <w:numPr>
           <w:ilvl w:val="0"/>
-          <w:numId w:val="5"/>
+          <w:numId w:val="15"/>
         </w:numPr>
-        <w:rPr>
-          <w:sz w:val="24"/>
-          <w:szCs w:val="24"/>
-        </w:rPr>
-      </w:pPr>
-      <w:r>
-        <w:rPr>
-          <w:rFonts w:eastAsia="Arial"/>
-          <w:sz w:val="24"/>
-          <w:szCs w:val="24"/>
-        </w:rPr>
-        <w:t>Turn in Assignment 4</w:t>
-      </w:r>
-    </w:p>
-    <w:p>
-      <w:pPr>
-        <w:rPr>
-          <w:sz w:val="24"/>
-          <w:szCs w:val="24"/>
-        </w:rPr>
-      </w:pPr>
-      <w:r>
-        <w:rPr>
-          <w:rFonts w:eastAsia="Arial"/>
-          <w:sz w:val="24"/>
-          <w:szCs w:val="24"/>
-        </w:rPr>
-        <w:t>Week 16</w:t>
-      </w:r>
-    </w:p>
-    <w:p>
-      <w:pPr>
-        <w:pStyle w:val="ListParagraph"/>
+        <w:spacing w:after="0" w:line="240" w:lineRule="auto"/>
+        <w:textAlignment w:val="baseline"/>
+        <w:rPr>
+          <w:rFonts w:ascii="Arial" w:eastAsia="Times New Roman" w:hAnsi="Arial" w:cs="Arial"/>
+          <w:color w:val="000000"/>
+        </w:rPr>
+      </w:pPr>
+      <w:r>
+        <w:rPr>
+          <w:rFonts w:ascii="Arial" w:eastAsia="Times New Roman" w:hAnsi="Arial" w:cs="Arial"/>
+          <w:color w:val="000000"/>
+        </w:rPr>
+        <w:t>Test and fix bugs</w:t>
+      </w:r>
+    </w:p>
+    <w:p>
+      <w:pPr>
         <w:numPr>
           <w:ilvl w:val="0"/>
-          <w:numId w:val="5"/>
+          <w:numId w:val="15"/>
         </w:numPr>
-        <w:rPr>
-          <w:sz w:val="24"/>
-          <w:szCs w:val="24"/>
-        </w:rPr>
-      </w:pPr>
-      <w:r>
-        <w:rPr>
-          <w:rFonts w:eastAsia="Arial"/>
-          <w:sz w:val="24"/>
-          <w:szCs w:val="24"/>
-        </w:rPr>
-        <w:t>Meet each day from 8-9pm</w:t>
-      </w:r>
-    </w:p>
-    <w:p>
-      <w:pPr>
-        <w:pStyle w:val="ListParagraph"/>
+        <w:spacing w:after="0" w:line="240" w:lineRule="auto"/>
+        <w:textAlignment w:val="baseline"/>
+        <w:rPr>
+          <w:rFonts w:ascii="Arial" w:eastAsia="Times New Roman" w:hAnsi="Arial" w:cs="Arial"/>
+          <w:color w:val="000000"/>
+        </w:rPr>
+      </w:pPr>
+      <w:r>
+        <w:rPr>
+          <w:rFonts w:ascii="Arial" w:eastAsia="Times New Roman" w:hAnsi="Arial" w:cs="Arial"/>
+          <w:color w:val="000000"/>
+        </w:rPr>
+        <w:t>Turn in Project 4</w:t>
+      </w:r>
+    </w:p>
+    <w:p>
+      <w:pPr>
         <w:numPr>
           <w:ilvl w:val="0"/>
-          <w:numId w:val="5"/>
+          <w:numId w:val="15"/>
         </w:numPr>
-        <w:rPr>
-          <w:sz w:val="24"/>
-          <w:szCs w:val="24"/>
-        </w:rPr>
-      </w:pPr>
-      <w:r>
-        <w:rPr>
-          <w:rFonts w:eastAsia="Arial"/>
-          <w:sz w:val="24"/>
-          <w:szCs w:val="24"/>
+        <w:spacing w:after="0" w:line="240" w:lineRule="auto"/>
+        <w:textAlignment w:val="baseline"/>
+        <w:rPr>
+          <w:rFonts w:ascii="Arial" w:eastAsia="Times New Roman" w:hAnsi="Arial" w:cs="Arial"/>
+          <w:color w:val="000000"/>
+        </w:rPr>
+      </w:pPr>
+      <w:r>
+        <w:rPr>
+          <w:rFonts w:ascii="Arial" w:eastAsia="Times New Roman" w:hAnsi="Arial" w:cs="Arial"/>
+          <w:color w:val="000000"/>
+        </w:rPr>
+        <w:t>Turn in Assignment 4</w:t>
+      </w:r>
+    </w:p>
+    <w:p>
+      <w:pPr>
+        <w:spacing w:after="240" w:line="240" w:lineRule="auto"/>
+        <w:rPr>
+          <w:rFonts w:ascii="Times New Roman" w:eastAsia="Times New Roman" w:hAnsi="Times New Roman" w:cs="Times New Roman"/>
+          <w:sz w:val="24"/>
+          <w:szCs w:val="24"/>
+        </w:rPr>
+      </w:pPr>
+    </w:p>
+    <w:p>
+      <w:pPr>
+        <w:spacing w:after="0" w:line="240" w:lineRule="auto"/>
+        <w:rPr>
+          <w:rFonts w:ascii="Times New Roman" w:eastAsia="Times New Roman" w:hAnsi="Times New Roman" w:cs="Times New Roman"/>
+          <w:sz w:val="24"/>
+          <w:szCs w:val="24"/>
+        </w:rPr>
+      </w:pPr>
+      <w:r>
+        <w:rPr>
+          <w:rFonts w:ascii="Arial" w:eastAsia="Times New Roman" w:hAnsi="Arial" w:cs="Arial"/>
+          <w:color w:val="000000"/>
+        </w:rPr>
+        <w:t>Week 16</w:t>
+      </w:r>
+    </w:p>
+    <w:p>
+      <w:pPr>
+        <w:numPr>
+          <w:ilvl w:val="0"/>
+          <w:numId w:val="16"/>
+        </w:numPr>
+        <w:spacing w:after="0" w:line="240" w:lineRule="auto"/>
+        <w:textAlignment w:val="baseline"/>
+        <w:rPr>
+          <w:rFonts w:ascii="Arial" w:eastAsia="Times New Roman" w:hAnsi="Arial" w:cs="Arial"/>
+          <w:color w:val="000000"/>
+        </w:rPr>
+      </w:pPr>
+      <w:r>
+        <w:rPr>
+          <w:rFonts w:ascii="Arial" w:eastAsia="Times New Roman" w:hAnsi="Arial" w:cs="Arial"/>
+          <w:color w:val="000000"/>
+        </w:rPr>
+        <w:t>Meet each day from 8-9pm</w:t>
+      </w:r>
+    </w:p>
+    <w:p>
+      <w:pPr>
+        <w:numPr>
+          <w:ilvl w:val="0"/>
+          <w:numId w:val="16"/>
+        </w:numPr>
+        <w:spacing w:after="0" w:line="240" w:lineRule="auto"/>
+        <w:textAlignment w:val="baseline"/>
+        <w:rPr>
+          <w:rFonts w:ascii="Arial" w:eastAsia="Times New Roman" w:hAnsi="Arial" w:cs="Arial"/>
+          <w:color w:val="000000"/>
+        </w:rPr>
+      </w:pPr>
+      <w:r>
+        <w:rPr>
+          <w:rFonts w:ascii="Arial" w:eastAsia="Times New Roman" w:hAnsi="Arial" w:cs="Arial"/>
+          <w:color w:val="000000"/>
         </w:rPr>
         <w:t>Complete Project</w:t>
       </w:r>
@@ -2247,8 +2284,157 @@
 </file>
 
 <file path=word/numbering.xml><?xml version="1.0" encoding="utf-8"?>
-<w:numbering xmlns:wpc="http://schemas.microsoft.com/office/word/2010/wordprocessingCanvas" xmlns:cx="http://schemas.microsoft.com/office/drawing/2014/chartex" xmlns:cx1="http://schemas.microsoft.com/office/drawing/2015/9/8/chartex" xmlns:cx2="http://schemas.microsoft.com/office/drawing/2015/10/21/chartex" xmlns:cx3="http://schemas.microsoft.com/office/drawing/2016/5/9/chartex" xmlns:cx4="http://schemas.microsoft.com/office/drawing/2016/5/10/chartex" xmlns:cx5="http://schemas.microsoft.com/office/drawing/2016/5/11/chartex" xmlns:cx6="http://schemas.microsoft.com/office/drawing/2016/5/12/chartex" xmlns:cx7="http://schemas.microsoft.com/office/drawing/2016/5/13/chartex" xmlns:cx8="http://schemas.microsoft.com/office/drawing/2016/5/14/chartex" xmlns:mc="http://schemas.openxmlformats.org/markup-compatibility/2006" xmlns:aink="http://schemas.microsoft.com/office/drawing/2016/ink" xmlns:am3d="http://schemas.microsoft.com/office/drawing/2017/model3d" xmlns:o="urn:schemas-microsoft-com:office:office" xmlns:r="http://schemas.openxmlformats.org/officeDocument/2006/relationships" xmlns:m="http://schemas.openxmlformats.org/officeDocument/2006/math" xmlns:v="urn:schemas-microsoft-com:vml" xmlns:wp14="http://schemas.microsoft.com/office/word/2010/wordprocessingDrawing" xmlns:wp="http://schemas.openxmlformats.org/drawingml/2006/wordprocessingDrawing" xmlns:w10="urn:schemas-microsoft-com:office:word" xmlns:w="http://schemas.openxmlformats.org/wordprocessingml/2006/main" xmlns:w14="http://schemas.microsoft.com/office/word/2010/wordml" xmlns:w15="http://schemas.microsoft.com/office/word/2012/wordml" xmlns:w16cid="http://schemas.microsoft.com/office/word/2016/wordml/cid" xmlns:w16se="http://schemas.microsoft.com/office/word/2015/wordml/symex" xmlns:wpg="http://schemas.microsoft.com/office/word/2010/wordprocessingGroup" xmlns:wpi="http://schemas.microsoft.com/office/word/2010/wordprocessingInk" xmlns:wne="http://schemas.microsoft.com/office/word/2006/wordml" xmlns:wps="http://schemas.microsoft.com/office/word/2010/wordprocessingShape" mc:Ignorable="w14 w15 w16se w16cid wp14">
+<w:numbering xmlns:wpc="http://schemas.microsoft.com/office/word/2010/wordprocessingCanvas" xmlns:mc="http://schemas.openxmlformats.org/markup-compatibility/2006" xmlns:o="urn:schemas-microsoft-com:office:office" xmlns:r="http://schemas.openxmlformats.org/officeDocument/2006/relationships" xmlns:m="http://schemas.openxmlformats.org/officeDocument/2006/math" xmlns:v="urn:schemas-microsoft-com:vml" xmlns:wp14="http://schemas.microsoft.com/office/word/2010/wordprocessingDrawing" xmlns:wp="http://schemas.openxmlformats.org/drawingml/2006/wordprocessingDrawing" xmlns:w10="urn:schemas-microsoft-com:office:word" xmlns:w="http://schemas.openxmlformats.org/wordprocessingml/2006/main" xmlns:w14="http://schemas.microsoft.com/office/word/2010/wordml" xmlns:w15="http://schemas.microsoft.com/office/word/2012/wordml" xmlns:wpg="http://schemas.microsoft.com/office/word/2010/wordprocessingGroup" xmlns:wpi="http://schemas.microsoft.com/office/word/2010/wordprocessingInk" xmlns:wne="http://schemas.microsoft.com/office/word/2006/wordml" xmlns:wps="http://schemas.microsoft.com/office/word/2010/wordprocessingShape" mc:Ignorable="w14 w15 wp14">
   <w:abstractNum w:abstractNumId="0" w15:restartNumberingAfterBreak="0">
+    <w:nsid w:val="024429FB"/>
+    <w:multiLevelType w:val="multilevel"/>
+    <w:tmpl w:val="559227E8"/>
+    <w:lvl w:ilvl="0">
+      <w:start w:val="1"/>
+      <w:numFmt w:val="bullet"/>
+      <w:lvlText w:val=""/>
+      <w:lvlJc w:val="left"/>
+      <w:pPr>
+        <w:tabs>
+          <w:tab w:val="num" w:pos="720"/>
+        </w:tabs>
+        <w:ind w:left="720" w:hanging="360"/>
+      </w:pPr>
+      <w:rPr>
+        <w:rFonts w:ascii="Symbol" w:hAnsi="Symbol" w:hint="default"/>
+        <w:sz w:val="20"/>
+      </w:rPr>
+    </w:lvl>
+    <w:lvl w:ilvl="1" w:tentative="1">
+      <w:start w:val="1"/>
+      <w:numFmt w:val="bullet"/>
+      <w:lvlText w:val="o"/>
+      <w:lvlJc w:val="left"/>
+      <w:pPr>
+        <w:tabs>
+          <w:tab w:val="num" w:pos="1440"/>
+        </w:tabs>
+        <w:ind w:left="1440" w:hanging="360"/>
+      </w:pPr>
+      <w:rPr>
+        <w:rFonts w:ascii="Courier New" w:hAnsi="Courier New" w:hint="default"/>
+        <w:sz w:val="20"/>
+      </w:rPr>
+    </w:lvl>
+    <w:lvl w:ilvl="2" w:tentative="1">
+      <w:start w:val="1"/>
+      <w:numFmt w:val="bullet"/>
+      <w:lvlText w:val=""/>
+      <w:lvlJc w:val="left"/>
+      <w:pPr>
+        <w:tabs>
+          <w:tab w:val="num" w:pos="2160"/>
+        </w:tabs>
+        <w:ind w:left="2160" w:hanging="360"/>
+      </w:pPr>
+      <w:rPr>
+        <w:rFonts w:ascii="Wingdings" w:hAnsi="Wingdings" w:hint="default"/>
+        <w:sz w:val="20"/>
+      </w:rPr>
+    </w:lvl>
+    <w:lvl w:ilvl="3" w:tentative="1">
+      <w:start w:val="1"/>
+      <w:numFmt w:val="bullet"/>
+      <w:lvlText w:val=""/>
+      <w:lvlJc w:val="left"/>
+      <w:pPr>
+        <w:tabs>
+          <w:tab w:val="num" w:pos="2880"/>
+        </w:tabs>
+        <w:ind w:left="2880" w:hanging="360"/>
+      </w:pPr>
+      <w:rPr>
+        <w:rFonts w:ascii="Wingdings" w:hAnsi="Wingdings" w:hint="default"/>
+        <w:sz w:val="20"/>
+      </w:rPr>
+    </w:lvl>
+    <w:lvl w:ilvl="4" w:tentative="1">
+      <w:start w:val="1"/>
+      <w:numFmt w:val="bullet"/>
+      <w:lvlText w:val=""/>
+      <w:lvlJc w:val="left"/>
+      <w:pPr>
+        <w:tabs>
+          <w:tab w:val="num" w:pos="3600"/>
+        </w:tabs>
+        <w:ind w:left="3600" w:hanging="360"/>
+      </w:pPr>
+      <w:rPr>
+        <w:rFonts w:ascii="Wingdings" w:hAnsi="Wingdings" w:hint="default"/>
+        <w:sz w:val="20"/>
+      </w:rPr>
+    </w:lvl>
+    <w:lvl w:ilvl="5" w:tentative="1">
+      <w:start w:val="1"/>
+      <w:numFmt w:val="bullet"/>
+      <w:lvlText w:val=""/>
+      <w:lvlJc w:val="left"/>
+      <w:pPr>
+        <w:tabs>
+          <w:tab w:val="num" w:pos="4320"/>
+        </w:tabs>
+        <w:ind w:left="4320" w:hanging="360"/>
+      </w:pPr>
+      <w:rPr>
+        <w:rFonts w:ascii="Wingdings" w:hAnsi="Wingdings" w:hint="default"/>
+        <w:sz w:val="20"/>
+      </w:rPr>
+    </w:lvl>
+    <w:lvl w:ilvl="6" w:tentative="1">
+      <w:start w:val="1"/>
+      <w:numFmt w:val="bullet"/>
+      <w:lvlText w:val=""/>
+      <w:lvlJc w:val="left"/>
+      <w:pPr>
+        <w:tabs>
+          <w:tab w:val="num" w:pos="5040"/>
+        </w:tabs>
+        <w:ind w:left="5040" w:hanging="360"/>
+      </w:pPr>
+      <w:rPr>
+        <w:rFonts w:ascii="Wingdings" w:hAnsi="Wingdings" w:hint="default"/>
+        <w:sz w:val="20"/>
+      </w:rPr>
+    </w:lvl>
+    <w:lvl w:ilvl="7" w:tentative="1">
+      <w:start w:val="1"/>
+      <w:numFmt w:val="bullet"/>
+      <w:lvlText w:val=""/>
+      <w:lvlJc w:val="left"/>
+      <w:pPr>
+        <w:tabs>
+          <w:tab w:val="num" w:pos="5760"/>
+        </w:tabs>
+        <w:ind w:left="5760" w:hanging="360"/>
+      </w:pPr>
+      <w:rPr>
+        <w:rFonts w:ascii="Wingdings" w:hAnsi="Wingdings" w:hint="default"/>
+        <w:sz w:val="20"/>
+      </w:rPr>
+    </w:lvl>
+    <w:lvl w:ilvl="8" w:tentative="1">
+      <w:start w:val="1"/>
+      <w:numFmt w:val="bullet"/>
+      <w:lvlText w:val=""/>
+      <w:lvlJc w:val="left"/>
+      <w:pPr>
+        <w:tabs>
+          <w:tab w:val="num" w:pos="6480"/>
+        </w:tabs>
+        <w:ind w:left="6480" w:hanging="360"/>
+      </w:pPr>
+      <w:rPr>
+        <w:rFonts w:ascii="Wingdings" w:hAnsi="Wingdings" w:hint="default"/>
+        <w:sz w:val="20"/>
+      </w:rPr>
+    </w:lvl>
+  </w:abstractNum>
+  <w:abstractNum w:abstractNumId="1" w15:restartNumberingAfterBreak="0">
     <w:nsid w:val="06C4375B"/>
     <w:multiLevelType w:val="hybridMultilevel"/>
     <w:tmpl w:val="A29A59DC"/>
@@ -2361,7 +2547,7 @@
       </w:rPr>
     </w:lvl>
   </w:abstractNum>
-  <w:abstractNum w:abstractNumId="1" w15:restartNumberingAfterBreak="0">
+  <w:abstractNum w:abstractNumId="2" w15:restartNumberingAfterBreak="0">
     <w:nsid w:val="091F16B8"/>
     <w:multiLevelType w:val="hybridMultilevel"/>
     <w:tmpl w:val="77A429FA"/>
@@ -2474,7 +2660,752 @@
       </w:rPr>
     </w:lvl>
   </w:abstractNum>
-  <w:abstractNum w:abstractNumId="2" w15:restartNumberingAfterBreak="0">
+  <w:abstractNum w:abstractNumId="3" w15:restartNumberingAfterBreak="0">
+    <w:nsid w:val="0CE86417"/>
+    <w:multiLevelType w:val="multilevel"/>
+    <w:tmpl w:val="1074B196"/>
+    <w:lvl w:ilvl="0">
+      <w:start w:val="1"/>
+      <w:numFmt w:val="bullet"/>
+      <w:lvlText w:val=""/>
+      <w:lvlJc w:val="left"/>
+      <w:pPr>
+        <w:tabs>
+          <w:tab w:val="num" w:pos="720"/>
+        </w:tabs>
+        <w:ind w:left="720" w:hanging="360"/>
+      </w:pPr>
+      <w:rPr>
+        <w:rFonts w:ascii="Symbol" w:hAnsi="Symbol" w:hint="default"/>
+        <w:sz w:val="20"/>
+      </w:rPr>
+    </w:lvl>
+    <w:lvl w:ilvl="1" w:tentative="1">
+      <w:start w:val="1"/>
+      <w:numFmt w:val="bullet"/>
+      <w:lvlText w:val="o"/>
+      <w:lvlJc w:val="left"/>
+      <w:pPr>
+        <w:tabs>
+          <w:tab w:val="num" w:pos="1440"/>
+        </w:tabs>
+        <w:ind w:left="1440" w:hanging="360"/>
+      </w:pPr>
+      <w:rPr>
+        <w:rFonts w:ascii="Courier New" w:hAnsi="Courier New" w:hint="default"/>
+        <w:sz w:val="20"/>
+      </w:rPr>
+    </w:lvl>
+    <w:lvl w:ilvl="2" w:tentative="1">
+      <w:start w:val="1"/>
+      <w:numFmt w:val="bullet"/>
+      <w:lvlText w:val=""/>
+      <w:lvlJc w:val="left"/>
+      <w:pPr>
+        <w:tabs>
+          <w:tab w:val="num" w:pos="2160"/>
+        </w:tabs>
+        <w:ind w:left="2160" w:hanging="360"/>
+      </w:pPr>
+      <w:rPr>
+        <w:rFonts w:ascii="Wingdings" w:hAnsi="Wingdings" w:hint="default"/>
+        <w:sz w:val="20"/>
+      </w:rPr>
+    </w:lvl>
+    <w:lvl w:ilvl="3" w:tentative="1">
+      <w:start w:val="1"/>
+      <w:numFmt w:val="bullet"/>
+      <w:lvlText w:val=""/>
+      <w:lvlJc w:val="left"/>
+      <w:pPr>
+        <w:tabs>
+          <w:tab w:val="num" w:pos="2880"/>
+        </w:tabs>
+        <w:ind w:left="2880" w:hanging="360"/>
+      </w:pPr>
+      <w:rPr>
+        <w:rFonts w:ascii="Wingdings" w:hAnsi="Wingdings" w:hint="default"/>
+        <w:sz w:val="20"/>
+      </w:rPr>
+    </w:lvl>
+    <w:lvl w:ilvl="4" w:tentative="1">
+      <w:start w:val="1"/>
+      <w:numFmt w:val="bullet"/>
+      <w:lvlText w:val=""/>
+      <w:lvlJc w:val="left"/>
+      <w:pPr>
+        <w:tabs>
+          <w:tab w:val="num" w:pos="3600"/>
+        </w:tabs>
+        <w:ind w:left="3600" w:hanging="360"/>
+      </w:pPr>
+      <w:rPr>
+        <w:rFonts w:ascii="Wingdings" w:hAnsi="Wingdings" w:hint="default"/>
+        <w:sz w:val="20"/>
+      </w:rPr>
+    </w:lvl>
+    <w:lvl w:ilvl="5" w:tentative="1">
+      <w:start w:val="1"/>
+      <w:numFmt w:val="bullet"/>
+      <w:lvlText w:val=""/>
+      <w:lvlJc w:val="left"/>
+      <w:pPr>
+        <w:tabs>
+          <w:tab w:val="num" w:pos="4320"/>
+        </w:tabs>
+        <w:ind w:left="4320" w:hanging="360"/>
+      </w:pPr>
+      <w:rPr>
+        <w:rFonts w:ascii="Wingdings" w:hAnsi="Wingdings" w:hint="default"/>
+        <w:sz w:val="20"/>
+      </w:rPr>
+    </w:lvl>
+    <w:lvl w:ilvl="6" w:tentative="1">
+      <w:start w:val="1"/>
+      <w:numFmt w:val="bullet"/>
+      <w:lvlText w:val=""/>
+      <w:lvlJc w:val="left"/>
+      <w:pPr>
+        <w:tabs>
+          <w:tab w:val="num" w:pos="5040"/>
+        </w:tabs>
+        <w:ind w:left="5040" w:hanging="360"/>
+      </w:pPr>
+      <w:rPr>
+        <w:rFonts w:ascii="Wingdings" w:hAnsi="Wingdings" w:hint="default"/>
+        <w:sz w:val="20"/>
+      </w:rPr>
+    </w:lvl>
+    <w:lvl w:ilvl="7" w:tentative="1">
+      <w:start w:val="1"/>
+      <w:numFmt w:val="bullet"/>
+      <w:lvlText w:val=""/>
+      <w:lvlJc w:val="left"/>
+      <w:pPr>
+        <w:tabs>
+          <w:tab w:val="num" w:pos="5760"/>
+        </w:tabs>
+        <w:ind w:left="5760" w:hanging="360"/>
+      </w:pPr>
+      <w:rPr>
+        <w:rFonts w:ascii="Wingdings" w:hAnsi="Wingdings" w:hint="default"/>
+        <w:sz w:val="20"/>
+      </w:rPr>
+    </w:lvl>
+    <w:lvl w:ilvl="8" w:tentative="1">
+      <w:start w:val="1"/>
+      <w:numFmt w:val="bullet"/>
+      <w:lvlText w:val=""/>
+      <w:lvlJc w:val="left"/>
+      <w:pPr>
+        <w:tabs>
+          <w:tab w:val="num" w:pos="6480"/>
+        </w:tabs>
+        <w:ind w:left="6480" w:hanging="360"/>
+      </w:pPr>
+      <w:rPr>
+        <w:rFonts w:ascii="Wingdings" w:hAnsi="Wingdings" w:hint="default"/>
+        <w:sz w:val="20"/>
+      </w:rPr>
+    </w:lvl>
+  </w:abstractNum>
+  <w:abstractNum w:abstractNumId="4" w15:restartNumberingAfterBreak="0">
+    <w:nsid w:val="10540A52"/>
+    <w:multiLevelType w:val="multilevel"/>
+    <w:tmpl w:val="27AA06CE"/>
+    <w:lvl w:ilvl="0">
+      <w:start w:val="1"/>
+      <w:numFmt w:val="bullet"/>
+      <w:lvlText w:val=""/>
+      <w:lvlJc w:val="left"/>
+      <w:pPr>
+        <w:tabs>
+          <w:tab w:val="num" w:pos="720"/>
+        </w:tabs>
+        <w:ind w:left="720" w:hanging="360"/>
+      </w:pPr>
+      <w:rPr>
+        <w:rFonts w:ascii="Symbol" w:hAnsi="Symbol" w:hint="default"/>
+        <w:sz w:val="20"/>
+      </w:rPr>
+    </w:lvl>
+    <w:lvl w:ilvl="1" w:tentative="1">
+      <w:start w:val="1"/>
+      <w:numFmt w:val="bullet"/>
+      <w:lvlText w:val="o"/>
+      <w:lvlJc w:val="left"/>
+      <w:pPr>
+        <w:tabs>
+          <w:tab w:val="num" w:pos="1440"/>
+        </w:tabs>
+        <w:ind w:left="1440" w:hanging="360"/>
+      </w:pPr>
+      <w:rPr>
+        <w:rFonts w:ascii="Courier New" w:hAnsi="Courier New" w:hint="default"/>
+        <w:sz w:val="20"/>
+      </w:rPr>
+    </w:lvl>
+    <w:lvl w:ilvl="2" w:tentative="1">
+      <w:start w:val="1"/>
+      <w:numFmt w:val="bullet"/>
+      <w:lvlText w:val=""/>
+      <w:lvlJc w:val="left"/>
+      <w:pPr>
+        <w:tabs>
+          <w:tab w:val="num" w:pos="2160"/>
+        </w:tabs>
+        <w:ind w:left="2160" w:hanging="360"/>
+      </w:pPr>
+      <w:rPr>
+        <w:rFonts w:ascii="Wingdings" w:hAnsi="Wingdings" w:hint="default"/>
+        <w:sz w:val="20"/>
+      </w:rPr>
+    </w:lvl>
+    <w:lvl w:ilvl="3" w:tentative="1">
+      <w:start w:val="1"/>
+      <w:numFmt w:val="bullet"/>
+      <w:lvlText w:val=""/>
+      <w:lvlJc w:val="left"/>
+      <w:pPr>
+        <w:tabs>
+          <w:tab w:val="num" w:pos="2880"/>
+        </w:tabs>
+        <w:ind w:left="2880" w:hanging="360"/>
+      </w:pPr>
+      <w:rPr>
+        <w:rFonts w:ascii="Wingdings" w:hAnsi="Wingdings" w:hint="default"/>
+        <w:sz w:val="20"/>
+      </w:rPr>
+    </w:lvl>
+    <w:lvl w:ilvl="4" w:tentative="1">
+      <w:start w:val="1"/>
+      <w:numFmt w:val="bullet"/>
+      <w:lvlText w:val=""/>
+      <w:lvlJc w:val="left"/>
+      <w:pPr>
+        <w:tabs>
+          <w:tab w:val="num" w:pos="3600"/>
+        </w:tabs>
+        <w:ind w:left="3600" w:hanging="360"/>
+      </w:pPr>
+      <w:rPr>
+        <w:rFonts w:ascii="Wingdings" w:hAnsi="Wingdings" w:hint="default"/>
+        <w:sz w:val="20"/>
+      </w:rPr>
+    </w:lvl>
+    <w:lvl w:ilvl="5" w:tentative="1">
+      <w:start w:val="1"/>
+      <w:numFmt w:val="bullet"/>
+      <w:lvlText w:val=""/>
+      <w:lvlJc w:val="left"/>
+      <w:pPr>
+        <w:tabs>
+          <w:tab w:val="num" w:pos="4320"/>
+        </w:tabs>
+        <w:ind w:left="4320" w:hanging="360"/>
+      </w:pPr>
+      <w:rPr>
+        <w:rFonts w:ascii="Wingdings" w:hAnsi="Wingdings" w:hint="default"/>
+        <w:sz w:val="20"/>
+      </w:rPr>
+    </w:lvl>
+    <w:lvl w:ilvl="6" w:tentative="1">
+      <w:start w:val="1"/>
+      <w:numFmt w:val="bullet"/>
+      <w:lvlText w:val=""/>
+      <w:lvlJc w:val="left"/>
+      <w:pPr>
+        <w:tabs>
+          <w:tab w:val="num" w:pos="5040"/>
+        </w:tabs>
+        <w:ind w:left="5040" w:hanging="360"/>
+      </w:pPr>
+      <w:rPr>
+        <w:rFonts w:ascii="Wingdings" w:hAnsi="Wingdings" w:hint="default"/>
+        <w:sz w:val="20"/>
+      </w:rPr>
+    </w:lvl>
+    <w:lvl w:ilvl="7" w:tentative="1">
+      <w:start w:val="1"/>
+      <w:numFmt w:val="bullet"/>
+      <w:lvlText w:val=""/>
+      <w:lvlJc w:val="left"/>
+      <w:pPr>
+        <w:tabs>
+          <w:tab w:val="num" w:pos="5760"/>
+        </w:tabs>
+        <w:ind w:left="5760" w:hanging="360"/>
+      </w:pPr>
+      <w:rPr>
+        <w:rFonts w:ascii="Wingdings" w:hAnsi="Wingdings" w:hint="default"/>
+        <w:sz w:val="20"/>
+      </w:rPr>
+    </w:lvl>
+    <w:lvl w:ilvl="8" w:tentative="1">
+      <w:start w:val="1"/>
+      <w:numFmt w:val="bullet"/>
+      <w:lvlText w:val=""/>
+      <w:lvlJc w:val="left"/>
+      <w:pPr>
+        <w:tabs>
+          <w:tab w:val="num" w:pos="6480"/>
+        </w:tabs>
+        <w:ind w:left="6480" w:hanging="360"/>
+      </w:pPr>
+      <w:rPr>
+        <w:rFonts w:ascii="Wingdings" w:hAnsi="Wingdings" w:hint="default"/>
+        <w:sz w:val="20"/>
+      </w:rPr>
+    </w:lvl>
+  </w:abstractNum>
+  <w:abstractNum w:abstractNumId="5" w15:restartNumberingAfterBreak="0">
+    <w:nsid w:val="1D4212A8"/>
+    <w:multiLevelType w:val="multilevel"/>
+    <w:tmpl w:val="BC80110A"/>
+    <w:lvl w:ilvl="0">
+      <w:start w:val="1"/>
+      <w:numFmt w:val="bullet"/>
+      <w:lvlText w:val=""/>
+      <w:lvlJc w:val="left"/>
+      <w:pPr>
+        <w:tabs>
+          <w:tab w:val="num" w:pos="720"/>
+        </w:tabs>
+        <w:ind w:left="720" w:hanging="360"/>
+      </w:pPr>
+      <w:rPr>
+        <w:rFonts w:ascii="Symbol" w:hAnsi="Symbol" w:hint="default"/>
+        <w:sz w:val="20"/>
+      </w:rPr>
+    </w:lvl>
+    <w:lvl w:ilvl="1" w:tentative="1">
+      <w:start w:val="1"/>
+      <w:numFmt w:val="bullet"/>
+      <w:lvlText w:val="o"/>
+      <w:lvlJc w:val="left"/>
+      <w:pPr>
+        <w:tabs>
+          <w:tab w:val="num" w:pos="1440"/>
+        </w:tabs>
+        <w:ind w:left="1440" w:hanging="360"/>
+      </w:pPr>
+      <w:rPr>
+        <w:rFonts w:ascii="Courier New" w:hAnsi="Courier New" w:hint="default"/>
+        <w:sz w:val="20"/>
+      </w:rPr>
+    </w:lvl>
+    <w:lvl w:ilvl="2" w:tentative="1">
+      <w:start w:val="1"/>
+      <w:numFmt w:val="bullet"/>
+      <w:lvlText w:val=""/>
+      <w:lvlJc w:val="left"/>
+      <w:pPr>
+        <w:tabs>
+          <w:tab w:val="num" w:pos="2160"/>
+        </w:tabs>
+        <w:ind w:left="2160" w:hanging="360"/>
+      </w:pPr>
+      <w:rPr>
+        <w:rFonts w:ascii="Wingdings" w:hAnsi="Wingdings" w:hint="default"/>
+        <w:sz w:val="20"/>
+      </w:rPr>
+    </w:lvl>
+    <w:lvl w:ilvl="3" w:tentative="1">
+      <w:start w:val="1"/>
+      <w:numFmt w:val="bullet"/>
+      <w:lvlText w:val=""/>
+      <w:lvlJc w:val="left"/>
+      <w:pPr>
+        <w:tabs>
+          <w:tab w:val="num" w:pos="2880"/>
+        </w:tabs>
+        <w:ind w:left="2880" w:hanging="360"/>
+      </w:pPr>
+      <w:rPr>
+        <w:rFonts w:ascii="Wingdings" w:hAnsi="Wingdings" w:hint="default"/>
+        <w:sz w:val="20"/>
+      </w:rPr>
+    </w:lvl>
+    <w:lvl w:ilvl="4" w:tentative="1">
+      <w:start w:val="1"/>
+      <w:numFmt w:val="bullet"/>
+      <w:lvlText w:val=""/>
+      <w:lvlJc w:val="left"/>
+      <w:pPr>
+        <w:tabs>
+          <w:tab w:val="num" w:pos="3600"/>
+        </w:tabs>
+        <w:ind w:left="3600" w:hanging="360"/>
+      </w:pPr>
+      <w:rPr>
+        <w:rFonts w:ascii="Wingdings" w:hAnsi="Wingdings" w:hint="default"/>
+        <w:sz w:val="20"/>
+      </w:rPr>
+    </w:lvl>
+    <w:lvl w:ilvl="5" w:tentative="1">
+      <w:start w:val="1"/>
+      <w:numFmt w:val="bullet"/>
+      <w:lvlText w:val=""/>
+      <w:lvlJc w:val="left"/>
+      <w:pPr>
+        <w:tabs>
+          <w:tab w:val="num" w:pos="4320"/>
+        </w:tabs>
+        <w:ind w:left="4320" w:hanging="360"/>
+      </w:pPr>
+      <w:rPr>
+        <w:rFonts w:ascii="Wingdings" w:hAnsi="Wingdings" w:hint="default"/>
+        <w:sz w:val="20"/>
+      </w:rPr>
+    </w:lvl>
+    <w:lvl w:ilvl="6" w:tentative="1">
+      <w:start w:val="1"/>
+      <w:numFmt w:val="bullet"/>
+      <w:lvlText w:val=""/>
+      <w:lvlJc w:val="left"/>
+      <w:pPr>
+        <w:tabs>
+          <w:tab w:val="num" w:pos="5040"/>
+        </w:tabs>
+        <w:ind w:left="5040" w:hanging="360"/>
+      </w:pPr>
+      <w:rPr>
+        <w:rFonts w:ascii="Wingdings" w:hAnsi="Wingdings" w:hint="default"/>
+        <w:sz w:val="20"/>
+      </w:rPr>
+    </w:lvl>
+    <w:lvl w:ilvl="7" w:tentative="1">
+      <w:start w:val="1"/>
+      <w:numFmt w:val="bullet"/>
+      <w:lvlText w:val=""/>
+      <w:lvlJc w:val="left"/>
+      <w:pPr>
+        <w:tabs>
+          <w:tab w:val="num" w:pos="5760"/>
+        </w:tabs>
+        <w:ind w:left="5760" w:hanging="360"/>
+      </w:pPr>
+      <w:rPr>
+        <w:rFonts w:ascii="Wingdings" w:hAnsi="Wingdings" w:hint="default"/>
+        <w:sz w:val="20"/>
+      </w:rPr>
+    </w:lvl>
+    <w:lvl w:ilvl="8" w:tentative="1">
+      <w:start w:val="1"/>
+      <w:numFmt w:val="bullet"/>
+      <w:lvlText w:val=""/>
+      <w:lvlJc w:val="left"/>
+      <w:pPr>
+        <w:tabs>
+          <w:tab w:val="num" w:pos="6480"/>
+        </w:tabs>
+        <w:ind w:left="6480" w:hanging="360"/>
+      </w:pPr>
+      <w:rPr>
+        <w:rFonts w:ascii="Wingdings" w:hAnsi="Wingdings" w:hint="default"/>
+        <w:sz w:val="20"/>
+      </w:rPr>
+    </w:lvl>
+  </w:abstractNum>
+  <w:abstractNum w:abstractNumId="6" w15:restartNumberingAfterBreak="0">
+    <w:nsid w:val="24E0663D"/>
+    <w:multiLevelType w:val="multilevel"/>
+    <w:tmpl w:val="1E449A74"/>
+    <w:lvl w:ilvl="0">
+      <w:start w:val="1"/>
+      <w:numFmt w:val="bullet"/>
+      <w:lvlText w:val=""/>
+      <w:lvlJc w:val="left"/>
+      <w:pPr>
+        <w:tabs>
+          <w:tab w:val="num" w:pos="720"/>
+        </w:tabs>
+        <w:ind w:left="720" w:hanging="360"/>
+      </w:pPr>
+      <w:rPr>
+        <w:rFonts w:ascii="Symbol" w:hAnsi="Symbol" w:hint="default"/>
+        <w:sz w:val="20"/>
+      </w:rPr>
+    </w:lvl>
+    <w:lvl w:ilvl="1" w:tentative="1">
+      <w:start w:val="1"/>
+      <w:numFmt w:val="bullet"/>
+      <w:lvlText w:val="o"/>
+      <w:lvlJc w:val="left"/>
+      <w:pPr>
+        <w:tabs>
+          <w:tab w:val="num" w:pos="1440"/>
+        </w:tabs>
+        <w:ind w:left="1440" w:hanging="360"/>
+      </w:pPr>
+      <w:rPr>
+        <w:rFonts w:ascii="Courier New" w:hAnsi="Courier New" w:hint="default"/>
+        <w:sz w:val="20"/>
+      </w:rPr>
+    </w:lvl>
+    <w:lvl w:ilvl="2" w:tentative="1">
+      <w:start w:val="1"/>
+      <w:numFmt w:val="bullet"/>
+      <w:lvlText w:val=""/>
+      <w:lvlJc w:val="left"/>
+      <w:pPr>
+        <w:tabs>
+          <w:tab w:val="num" w:pos="2160"/>
+        </w:tabs>
+        <w:ind w:left="2160" w:hanging="360"/>
+      </w:pPr>
+      <w:rPr>
+        <w:rFonts w:ascii="Wingdings" w:hAnsi="Wingdings" w:hint="default"/>
+        <w:sz w:val="20"/>
+      </w:rPr>
+    </w:lvl>
+    <w:lvl w:ilvl="3" w:tentative="1">
+      <w:start w:val="1"/>
+      <w:numFmt w:val="bullet"/>
+      <w:lvlText w:val=""/>
+      <w:lvlJc w:val="left"/>
+      <w:pPr>
+        <w:tabs>
+          <w:tab w:val="num" w:pos="2880"/>
+        </w:tabs>
+        <w:ind w:left="2880" w:hanging="360"/>
+      </w:pPr>
+      <w:rPr>
+        <w:rFonts w:ascii="Wingdings" w:hAnsi="Wingdings" w:hint="default"/>
+        <w:sz w:val="20"/>
+      </w:rPr>
+    </w:lvl>
+    <w:lvl w:ilvl="4" w:tentative="1">
+      <w:start w:val="1"/>
+      <w:numFmt w:val="bullet"/>
+      <w:lvlText w:val=""/>
+      <w:lvlJc w:val="left"/>
+      <w:pPr>
+        <w:tabs>
+          <w:tab w:val="num" w:pos="3600"/>
+        </w:tabs>
+        <w:ind w:left="3600" w:hanging="360"/>
+      </w:pPr>
+      <w:rPr>
+        <w:rFonts w:ascii="Wingdings" w:hAnsi="Wingdings" w:hint="default"/>
+        <w:sz w:val="20"/>
+      </w:rPr>
+    </w:lvl>
+    <w:lvl w:ilvl="5" w:tentative="1">
+      <w:start w:val="1"/>
+      <w:numFmt w:val="bullet"/>
+      <w:lvlText w:val=""/>
+      <w:lvlJc w:val="left"/>
+      <w:pPr>
+        <w:tabs>
+          <w:tab w:val="num" w:pos="4320"/>
+        </w:tabs>
+        <w:ind w:left="4320" w:hanging="360"/>
+      </w:pPr>
+      <w:rPr>
+        <w:rFonts w:ascii="Wingdings" w:hAnsi="Wingdings" w:hint="default"/>
+        <w:sz w:val="20"/>
+      </w:rPr>
+    </w:lvl>
+    <w:lvl w:ilvl="6" w:tentative="1">
+      <w:start w:val="1"/>
+      <w:numFmt w:val="bullet"/>
+      <w:lvlText w:val=""/>
+      <w:lvlJc w:val="left"/>
+      <w:pPr>
+        <w:tabs>
+          <w:tab w:val="num" w:pos="5040"/>
+        </w:tabs>
+        <w:ind w:left="5040" w:hanging="360"/>
+      </w:pPr>
+      <w:rPr>
+        <w:rFonts w:ascii="Wingdings" w:hAnsi="Wingdings" w:hint="default"/>
+        <w:sz w:val="20"/>
+      </w:rPr>
+    </w:lvl>
+    <w:lvl w:ilvl="7" w:tentative="1">
+      <w:start w:val="1"/>
+      <w:numFmt w:val="bullet"/>
+      <w:lvlText w:val=""/>
+      <w:lvlJc w:val="left"/>
+      <w:pPr>
+        <w:tabs>
+          <w:tab w:val="num" w:pos="5760"/>
+        </w:tabs>
+        <w:ind w:left="5760" w:hanging="360"/>
+      </w:pPr>
+      <w:rPr>
+        <w:rFonts w:ascii="Wingdings" w:hAnsi="Wingdings" w:hint="default"/>
+        <w:sz w:val="20"/>
+      </w:rPr>
+    </w:lvl>
+    <w:lvl w:ilvl="8" w:tentative="1">
+      <w:start w:val="1"/>
+      <w:numFmt w:val="bullet"/>
+      <w:lvlText w:val=""/>
+      <w:lvlJc w:val="left"/>
+      <w:pPr>
+        <w:tabs>
+          <w:tab w:val="num" w:pos="6480"/>
+        </w:tabs>
+        <w:ind w:left="6480" w:hanging="360"/>
+      </w:pPr>
+      <w:rPr>
+        <w:rFonts w:ascii="Wingdings" w:hAnsi="Wingdings" w:hint="default"/>
+        <w:sz w:val="20"/>
+      </w:rPr>
+    </w:lvl>
+  </w:abstractNum>
+  <w:abstractNum w:abstractNumId="7" w15:restartNumberingAfterBreak="0">
+    <w:nsid w:val="2F9101A5"/>
+    <w:multiLevelType w:val="multilevel"/>
+    <w:tmpl w:val="85C0B4BA"/>
+    <w:lvl w:ilvl="0">
+      <w:start w:val="1"/>
+      <w:numFmt w:val="bullet"/>
+      <w:lvlText w:val=""/>
+      <w:lvlJc w:val="left"/>
+      <w:pPr>
+        <w:tabs>
+          <w:tab w:val="num" w:pos="720"/>
+        </w:tabs>
+        <w:ind w:left="720" w:hanging="360"/>
+      </w:pPr>
+      <w:rPr>
+        <w:rFonts w:ascii="Symbol" w:hAnsi="Symbol" w:hint="default"/>
+        <w:sz w:val="20"/>
+      </w:rPr>
+    </w:lvl>
+    <w:lvl w:ilvl="1" w:tentative="1">
+      <w:start w:val="1"/>
+      <w:numFmt w:val="bullet"/>
+      <w:lvlText w:val="o"/>
+      <w:lvlJc w:val="left"/>
+      <w:pPr>
+        <w:tabs>
+          <w:tab w:val="num" w:pos="1440"/>
+        </w:tabs>
+        <w:ind w:left="1440" w:hanging="360"/>
+      </w:pPr>
+      <w:rPr>
+        <w:rFonts w:ascii="Courier New" w:hAnsi="Courier New" w:hint="default"/>
+        <w:sz w:val="20"/>
+      </w:rPr>
+    </w:lvl>
+    <w:lvl w:ilvl="2" w:tentative="1">
+      <w:start w:val="1"/>
+      <w:numFmt w:val="bullet"/>
+      <w:lvlText w:val=""/>
+      <w:lvlJc w:val="left"/>
+      <w:pPr>
+        <w:tabs>
+          <w:tab w:val="num" w:pos="2160"/>
+        </w:tabs>
+        <w:ind w:left="2160" w:hanging="360"/>
+      </w:pPr>
+      <w:rPr>
+        <w:rFonts w:ascii="Wingdings" w:hAnsi="Wingdings" w:hint="default"/>
+        <w:sz w:val="20"/>
+      </w:rPr>
+    </w:lvl>
+    <w:lvl w:ilvl="3" w:tentative="1">
+      <w:start w:val="1"/>
+      <w:numFmt w:val="bullet"/>
+      <w:lvlText w:val=""/>
+      <w:lvlJc w:val="left"/>
+      <w:pPr>
+        <w:tabs>
+          <w:tab w:val="num" w:pos="2880"/>
+        </w:tabs>
+        <w:ind w:left="2880" w:hanging="360"/>
+      </w:pPr>
+      <w:rPr>
+        <w:rFonts w:ascii="Wingdings" w:hAnsi="Wingdings" w:hint="default"/>
+        <w:sz w:val="20"/>
+      </w:rPr>
+    </w:lvl>
+    <w:lvl w:ilvl="4" w:tentative="1">
+      <w:start w:val="1"/>
+      <w:numFmt w:val="bullet"/>
+      <w:lvlText w:val=""/>
+      <w:lvlJc w:val="left"/>
+      <w:pPr>
+        <w:tabs>
+          <w:tab w:val="num" w:pos="3600"/>
+        </w:tabs>
+        <w:ind w:left="3600" w:hanging="360"/>
+      </w:pPr>
+      <w:rPr>
+        <w:rFonts w:ascii="Wingdings" w:hAnsi="Wingdings" w:hint="default"/>
+        <w:sz w:val="20"/>
+      </w:rPr>
+    </w:lvl>
+    <w:lvl w:ilvl="5" w:tentative="1">
+      <w:start w:val="1"/>
+      <w:numFmt w:val="bullet"/>
+      <w:lvlText w:val=""/>
+      <w:lvlJc w:val="left"/>
+      <w:pPr>
+        <w:tabs>
+          <w:tab w:val="num" w:pos="4320"/>
+        </w:tabs>
+        <w:ind w:left="4320" w:hanging="360"/>
+      </w:pPr>
+      <w:rPr>
+        <w:rFonts w:ascii="Wingdings" w:hAnsi="Wingdings" w:hint="default"/>
+        <w:sz w:val="20"/>
+      </w:rPr>
+    </w:lvl>
+    <w:lvl w:ilvl="6" w:tentative="1">
+      <w:start w:val="1"/>
+      <w:numFmt w:val="bullet"/>
+      <w:lvlText w:val=""/>
+      <w:lvlJc w:val="left"/>
+      <w:pPr>
+        <w:tabs>
+          <w:tab w:val="num" w:pos="5040"/>
+        </w:tabs>
+        <w:ind w:left="5040" w:hanging="360"/>
+      </w:pPr>
+      <w:rPr>
+        <w:rFonts w:ascii="Wingdings" w:hAnsi="Wingdings" w:hint="default"/>
+        <w:sz w:val="20"/>
+      </w:rPr>
+    </w:lvl>
+    <w:lvl w:ilvl="7" w:tentative="1">
+      <w:start w:val="1"/>
+      <w:numFmt w:val="bullet"/>
+      <w:lvlText w:val=""/>
+      <w:lvlJc w:val="left"/>
+      <w:pPr>
+        <w:tabs>
+          <w:tab w:val="num" w:pos="5760"/>
+        </w:tabs>
+        <w:ind w:left="5760" w:hanging="360"/>
+      </w:pPr>
+      <w:rPr>
+        <w:rFonts w:ascii="Wingdings" w:hAnsi="Wingdings" w:hint="default"/>
+        <w:sz w:val="20"/>
+      </w:rPr>
+    </w:lvl>
+    <w:lvl w:ilvl="8" w:tentative="1">
+      <w:start w:val="1"/>
+      <w:numFmt w:val="bullet"/>
+      <w:lvlText w:val=""/>
+      <w:lvlJc w:val="left"/>
+      <w:pPr>
+        <w:tabs>
+          <w:tab w:val="num" w:pos="6480"/>
+        </w:tabs>
+        <w:ind w:left="6480" w:hanging="360"/>
+      </w:pPr>
+      <w:rPr>
+        <w:rFonts w:ascii="Wingdings" w:hAnsi="Wingdings" w:hint="default"/>
+        <w:sz w:val="20"/>
+      </w:rPr>
+    </w:lvl>
+  </w:abstractNum>
+  <w:abstractNum w:abstractNumId="8" w15:restartNumberingAfterBreak="0">
     <w:nsid w:val="3A435F5C"/>
     <w:multiLevelType w:val="hybridMultilevel"/>
     <w:tmpl w:val="0BB0A73E"/>
@@ -2587,7 +3518,7 @@
       </w:rPr>
     </w:lvl>
   </w:abstractNum>
-  <w:abstractNum w:abstractNumId="3" w15:restartNumberingAfterBreak="0">
+  <w:abstractNum w:abstractNumId="9" w15:restartNumberingAfterBreak="0">
     <w:nsid w:val="3D5C3104"/>
     <w:multiLevelType w:val="hybridMultilevel"/>
     <w:tmpl w:val="3C469230"/>
@@ -2700,7 +3631,305 @@
       </w:rPr>
     </w:lvl>
   </w:abstractNum>
-  <w:abstractNum w:abstractNumId="4" w15:restartNumberingAfterBreak="0">
+  <w:abstractNum w:abstractNumId="10" w15:restartNumberingAfterBreak="0">
+    <w:nsid w:val="6DB746E1"/>
+    <w:multiLevelType w:val="multilevel"/>
+    <w:tmpl w:val="C5528370"/>
+    <w:lvl w:ilvl="0">
+      <w:start w:val="1"/>
+      <w:numFmt w:val="bullet"/>
+      <w:lvlText w:val=""/>
+      <w:lvlJc w:val="left"/>
+      <w:pPr>
+        <w:tabs>
+          <w:tab w:val="num" w:pos="720"/>
+        </w:tabs>
+        <w:ind w:left="720" w:hanging="360"/>
+      </w:pPr>
+      <w:rPr>
+        <w:rFonts w:ascii="Symbol" w:hAnsi="Symbol" w:hint="default"/>
+        <w:sz w:val="20"/>
+      </w:rPr>
+    </w:lvl>
+    <w:lvl w:ilvl="1" w:tentative="1">
+      <w:start w:val="1"/>
+      <w:numFmt w:val="bullet"/>
+      <w:lvlText w:val="o"/>
+      <w:lvlJc w:val="left"/>
+      <w:pPr>
+        <w:tabs>
+          <w:tab w:val="num" w:pos="1440"/>
+        </w:tabs>
+        <w:ind w:left="1440" w:hanging="360"/>
+      </w:pPr>
+      <w:rPr>
+        <w:rFonts w:ascii="Courier New" w:hAnsi="Courier New" w:hint="default"/>
+        <w:sz w:val="20"/>
+      </w:rPr>
+    </w:lvl>
+    <w:lvl w:ilvl="2" w:tentative="1">
+      <w:start w:val="1"/>
+      <w:numFmt w:val="bullet"/>
+      <w:lvlText w:val=""/>
+      <w:lvlJc w:val="left"/>
+      <w:pPr>
+        <w:tabs>
+          <w:tab w:val="num" w:pos="2160"/>
+        </w:tabs>
+        <w:ind w:left="2160" w:hanging="360"/>
+      </w:pPr>
+      <w:rPr>
+        <w:rFonts w:ascii="Wingdings" w:hAnsi="Wingdings" w:hint="default"/>
+        <w:sz w:val="20"/>
+      </w:rPr>
+    </w:lvl>
+    <w:lvl w:ilvl="3" w:tentative="1">
+      <w:start w:val="1"/>
+      <w:numFmt w:val="bullet"/>
+      <w:lvlText w:val=""/>
+      <w:lvlJc w:val="left"/>
+      <w:pPr>
+        <w:tabs>
+          <w:tab w:val="num" w:pos="2880"/>
+        </w:tabs>
+        <w:ind w:left="2880" w:hanging="360"/>
+      </w:pPr>
+      <w:rPr>
+        <w:rFonts w:ascii="Wingdings" w:hAnsi="Wingdings" w:hint="default"/>
+        <w:sz w:val="20"/>
+      </w:rPr>
+    </w:lvl>
+    <w:lvl w:ilvl="4" w:tentative="1">
+      <w:start w:val="1"/>
+      <w:numFmt w:val="bullet"/>
+      <w:lvlText w:val=""/>
+      <w:lvlJc w:val="left"/>
+      <w:pPr>
+        <w:tabs>
+          <w:tab w:val="num" w:pos="3600"/>
+        </w:tabs>
+        <w:ind w:left="3600" w:hanging="360"/>
+      </w:pPr>
+      <w:rPr>
+        <w:rFonts w:ascii="Wingdings" w:hAnsi="Wingdings" w:hint="default"/>
+        <w:sz w:val="20"/>
+      </w:rPr>
+    </w:lvl>
+    <w:lvl w:ilvl="5" w:tentative="1">
+      <w:start w:val="1"/>
+      <w:numFmt w:val="bullet"/>
+      <w:lvlText w:val=""/>
+      <w:lvlJc w:val="left"/>
+      <w:pPr>
+        <w:tabs>
+          <w:tab w:val="num" w:pos="4320"/>
+        </w:tabs>
+        <w:ind w:left="4320" w:hanging="360"/>
+      </w:pPr>
+      <w:rPr>
+        <w:rFonts w:ascii="Wingdings" w:hAnsi="Wingdings" w:hint="default"/>
+        <w:sz w:val="20"/>
+      </w:rPr>
+    </w:lvl>
+    <w:lvl w:ilvl="6" w:tentative="1">
+      <w:start w:val="1"/>
+      <w:numFmt w:val="bullet"/>
+      <w:lvlText w:val=""/>
+      <w:lvlJc w:val="left"/>
+      <w:pPr>
+        <w:tabs>
+          <w:tab w:val="num" w:pos="5040"/>
+        </w:tabs>
+        <w:ind w:left="5040" w:hanging="360"/>
+      </w:pPr>
+      <w:rPr>
+        <w:rFonts w:ascii="Wingdings" w:hAnsi="Wingdings" w:hint="default"/>
+        <w:sz w:val="20"/>
+      </w:rPr>
+    </w:lvl>
+    <w:lvl w:ilvl="7" w:tentative="1">
+      <w:start w:val="1"/>
+      <w:numFmt w:val="bullet"/>
+      <w:lvlText w:val=""/>
+      <w:lvlJc w:val="left"/>
+      <w:pPr>
+        <w:tabs>
+          <w:tab w:val="num" w:pos="5760"/>
+        </w:tabs>
+        <w:ind w:left="5760" w:hanging="360"/>
+      </w:pPr>
+      <w:rPr>
+        <w:rFonts w:ascii="Wingdings" w:hAnsi="Wingdings" w:hint="default"/>
+        <w:sz w:val="20"/>
+      </w:rPr>
+    </w:lvl>
+    <w:lvl w:ilvl="8" w:tentative="1">
+      <w:start w:val="1"/>
+      <w:numFmt w:val="bullet"/>
+      <w:lvlText w:val=""/>
+      <w:lvlJc w:val="left"/>
+      <w:pPr>
+        <w:tabs>
+          <w:tab w:val="num" w:pos="6480"/>
+        </w:tabs>
+        <w:ind w:left="6480" w:hanging="360"/>
+      </w:pPr>
+      <w:rPr>
+        <w:rFonts w:ascii="Wingdings" w:hAnsi="Wingdings" w:hint="default"/>
+        <w:sz w:val="20"/>
+      </w:rPr>
+    </w:lvl>
+  </w:abstractNum>
+  <w:abstractNum w:abstractNumId="11" w15:restartNumberingAfterBreak="0">
+    <w:nsid w:val="6E975BA8"/>
+    <w:multiLevelType w:val="multilevel"/>
+    <w:tmpl w:val="14E850B0"/>
+    <w:lvl w:ilvl="0">
+      <w:start w:val="1"/>
+      <w:numFmt w:val="bullet"/>
+      <w:lvlText w:val=""/>
+      <w:lvlJc w:val="left"/>
+      <w:pPr>
+        <w:tabs>
+          <w:tab w:val="num" w:pos="720"/>
+        </w:tabs>
+        <w:ind w:left="720" w:hanging="360"/>
+      </w:pPr>
+      <w:rPr>
+        <w:rFonts w:ascii="Symbol" w:hAnsi="Symbol" w:hint="default"/>
+        <w:sz w:val="20"/>
+      </w:rPr>
+    </w:lvl>
+    <w:lvl w:ilvl="1" w:tentative="1">
+      <w:start w:val="1"/>
+      <w:numFmt w:val="bullet"/>
+      <w:lvlText w:val="o"/>
+      <w:lvlJc w:val="left"/>
+      <w:pPr>
+        <w:tabs>
+          <w:tab w:val="num" w:pos="1440"/>
+        </w:tabs>
+        <w:ind w:left="1440" w:hanging="360"/>
+      </w:pPr>
+      <w:rPr>
+        <w:rFonts w:ascii="Courier New" w:hAnsi="Courier New" w:hint="default"/>
+        <w:sz w:val="20"/>
+      </w:rPr>
+    </w:lvl>
+    <w:lvl w:ilvl="2" w:tentative="1">
+      <w:start w:val="1"/>
+      <w:numFmt w:val="bullet"/>
+      <w:lvlText w:val=""/>
+      <w:lvlJc w:val="left"/>
+      <w:pPr>
+        <w:tabs>
+          <w:tab w:val="num" w:pos="2160"/>
+        </w:tabs>
+        <w:ind w:left="2160" w:hanging="360"/>
+      </w:pPr>
+      <w:rPr>
+        <w:rFonts w:ascii="Wingdings" w:hAnsi="Wingdings" w:hint="default"/>
+        <w:sz w:val="20"/>
+      </w:rPr>
+    </w:lvl>
+    <w:lvl w:ilvl="3" w:tentative="1">
+      <w:start w:val="1"/>
+      <w:numFmt w:val="bullet"/>
+      <w:lvlText w:val=""/>
+      <w:lvlJc w:val="left"/>
+      <w:pPr>
+        <w:tabs>
+          <w:tab w:val="num" w:pos="2880"/>
+        </w:tabs>
+        <w:ind w:left="2880" w:hanging="360"/>
+      </w:pPr>
+      <w:rPr>
+        <w:rFonts w:ascii="Wingdings" w:hAnsi="Wingdings" w:hint="default"/>
+        <w:sz w:val="20"/>
+      </w:rPr>
+    </w:lvl>
+    <w:lvl w:ilvl="4" w:tentative="1">
+      <w:start w:val="1"/>
+      <w:numFmt w:val="bullet"/>
+      <w:lvlText w:val=""/>
+      <w:lvlJc w:val="left"/>
+      <w:pPr>
+        <w:tabs>
+          <w:tab w:val="num" w:pos="3600"/>
+        </w:tabs>
+        <w:ind w:left="3600" w:hanging="360"/>
+      </w:pPr>
+      <w:rPr>
+        <w:rFonts w:ascii="Wingdings" w:hAnsi="Wingdings" w:hint="default"/>
+        <w:sz w:val="20"/>
+      </w:rPr>
+    </w:lvl>
+    <w:lvl w:ilvl="5" w:tentative="1">
+      <w:start w:val="1"/>
+      <w:numFmt w:val="bullet"/>
+      <w:lvlText w:val=""/>
+      <w:lvlJc w:val="left"/>
+      <w:pPr>
+        <w:tabs>
+          <w:tab w:val="num" w:pos="4320"/>
+        </w:tabs>
+        <w:ind w:left="4320" w:hanging="360"/>
+      </w:pPr>
+      <w:rPr>
+        <w:rFonts w:ascii="Wingdings" w:hAnsi="Wingdings" w:hint="default"/>
+        <w:sz w:val="20"/>
+      </w:rPr>
+    </w:lvl>
+    <w:lvl w:ilvl="6" w:tentative="1">
+      <w:start w:val="1"/>
+      <w:numFmt w:val="bullet"/>
+      <w:lvlText w:val=""/>
+      <w:lvlJc w:val="left"/>
+      <w:pPr>
+        <w:tabs>
+          <w:tab w:val="num" w:pos="5040"/>
+        </w:tabs>
+        <w:ind w:left="5040" w:hanging="360"/>
+      </w:pPr>
+      <w:rPr>
+        <w:rFonts w:ascii="Wingdings" w:hAnsi="Wingdings" w:hint="default"/>
+        <w:sz w:val="20"/>
+      </w:rPr>
+    </w:lvl>
+    <w:lvl w:ilvl="7" w:tentative="1">
+      <w:start w:val="1"/>
+      <w:numFmt w:val="bullet"/>
+      <w:lvlText w:val=""/>
+      <w:lvlJc w:val="left"/>
+      <w:pPr>
+        <w:tabs>
+          <w:tab w:val="num" w:pos="5760"/>
+        </w:tabs>
+        <w:ind w:left="5760" w:hanging="360"/>
+      </w:pPr>
+      <w:rPr>
+        <w:rFonts w:ascii="Wingdings" w:hAnsi="Wingdings" w:hint="default"/>
+        <w:sz w:val="20"/>
+      </w:rPr>
+    </w:lvl>
+    <w:lvl w:ilvl="8" w:tentative="1">
+      <w:start w:val="1"/>
+      <w:numFmt w:val="bullet"/>
+      <w:lvlText w:val=""/>
+      <w:lvlJc w:val="left"/>
+      <w:pPr>
+        <w:tabs>
+          <w:tab w:val="num" w:pos="6480"/>
+        </w:tabs>
+        <w:ind w:left="6480" w:hanging="360"/>
+      </w:pPr>
+      <w:rPr>
+        <w:rFonts w:ascii="Wingdings" w:hAnsi="Wingdings" w:hint="default"/>
+        <w:sz w:val="20"/>
+      </w:rPr>
+    </w:lvl>
+  </w:abstractNum>
+  <w:abstractNum w:abstractNumId="12" w15:restartNumberingAfterBreak="0">
     <w:nsid w:val="72377CB1"/>
     <w:multiLevelType w:val="hybridMultilevel"/>
     <w:tmpl w:val="B38EE08C"/>
@@ -2813,7 +4042,305 @@
       </w:rPr>
     </w:lvl>
   </w:abstractNum>
-  <w:abstractNum w:abstractNumId="5" w15:restartNumberingAfterBreak="0">
+  <w:abstractNum w:abstractNumId="13" w15:restartNumberingAfterBreak="0">
+    <w:nsid w:val="729F7FC8"/>
+    <w:multiLevelType w:val="multilevel"/>
+    <w:tmpl w:val="D0BEB9D2"/>
+    <w:lvl w:ilvl="0">
+      <w:start w:val="1"/>
+      <w:numFmt w:val="bullet"/>
+      <w:lvlText w:val=""/>
+      <w:lvlJc w:val="left"/>
+      <w:pPr>
+        <w:tabs>
+          <w:tab w:val="num" w:pos="720"/>
+        </w:tabs>
+        <w:ind w:left="720" w:hanging="360"/>
+      </w:pPr>
+      <w:rPr>
+        <w:rFonts w:ascii="Symbol" w:hAnsi="Symbol" w:hint="default"/>
+        <w:sz w:val="20"/>
+      </w:rPr>
+    </w:lvl>
+    <w:lvl w:ilvl="1" w:tentative="1">
+      <w:start w:val="1"/>
+      <w:numFmt w:val="bullet"/>
+      <w:lvlText w:val="o"/>
+      <w:lvlJc w:val="left"/>
+      <w:pPr>
+        <w:tabs>
+          <w:tab w:val="num" w:pos="1440"/>
+        </w:tabs>
+        <w:ind w:left="1440" w:hanging="360"/>
+      </w:pPr>
+      <w:rPr>
+        <w:rFonts w:ascii="Courier New" w:hAnsi="Courier New" w:hint="default"/>
+        <w:sz w:val="20"/>
+      </w:rPr>
+    </w:lvl>
+    <w:lvl w:ilvl="2" w:tentative="1">
+      <w:start w:val="1"/>
+      <w:numFmt w:val="bullet"/>
+      <w:lvlText w:val=""/>
+      <w:lvlJc w:val="left"/>
+      <w:pPr>
+        <w:tabs>
+          <w:tab w:val="num" w:pos="2160"/>
+        </w:tabs>
+        <w:ind w:left="2160" w:hanging="360"/>
+      </w:pPr>
+      <w:rPr>
+        <w:rFonts w:ascii="Wingdings" w:hAnsi="Wingdings" w:hint="default"/>
+        <w:sz w:val="20"/>
+      </w:rPr>
+    </w:lvl>
+    <w:lvl w:ilvl="3" w:tentative="1">
+      <w:start w:val="1"/>
+      <w:numFmt w:val="bullet"/>
+      <w:lvlText w:val=""/>
+      <w:lvlJc w:val="left"/>
+      <w:pPr>
+        <w:tabs>
+          <w:tab w:val="num" w:pos="2880"/>
+        </w:tabs>
+        <w:ind w:left="2880" w:hanging="360"/>
+      </w:pPr>
+      <w:rPr>
+        <w:rFonts w:ascii="Wingdings" w:hAnsi="Wingdings" w:hint="default"/>
+        <w:sz w:val="20"/>
+      </w:rPr>
+    </w:lvl>
+    <w:lvl w:ilvl="4" w:tentative="1">
+      <w:start w:val="1"/>
+      <w:numFmt w:val="bullet"/>
+      <w:lvlText w:val=""/>
+      <w:lvlJc w:val="left"/>
+      <w:pPr>
+        <w:tabs>
+          <w:tab w:val="num" w:pos="3600"/>
+        </w:tabs>
+        <w:ind w:left="3600" w:hanging="360"/>
+      </w:pPr>
+      <w:rPr>
+        <w:rFonts w:ascii="Wingdings" w:hAnsi="Wingdings" w:hint="default"/>
+        <w:sz w:val="20"/>
+      </w:rPr>
+    </w:lvl>
+    <w:lvl w:ilvl="5" w:tentative="1">
+      <w:start w:val="1"/>
+      <w:numFmt w:val="bullet"/>
+      <w:lvlText w:val=""/>
+      <w:lvlJc w:val="left"/>
+      <w:pPr>
+        <w:tabs>
+          <w:tab w:val="num" w:pos="4320"/>
+        </w:tabs>
+        <w:ind w:left="4320" w:hanging="360"/>
+      </w:pPr>
+      <w:rPr>
+        <w:rFonts w:ascii="Wingdings" w:hAnsi="Wingdings" w:hint="default"/>
+        <w:sz w:val="20"/>
+      </w:rPr>
+    </w:lvl>
+    <w:lvl w:ilvl="6" w:tentative="1">
+      <w:start w:val="1"/>
+      <w:numFmt w:val="bullet"/>
+      <w:lvlText w:val=""/>
+      <w:lvlJc w:val="left"/>
+      <w:pPr>
+        <w:tabs>
+          <w:tab w:val="num" w:pos="5040"/>
+        </w:tabs>
+        <w:ind w:left="5040" w:hanging="360"/>
+      </w:pPr>
+      <w:rPr>
+        <w:rFonts w:ascii="Wingdings" w:hAnsi="Wingdings" w:hint="default"/>
+        <w:sz w:val="20"/>
+      </w:rPr>
+    </w:lvl>
+    <w:lvl w:ilvl="7" w:tentative="1">
+      <w:start w:val="1"/>
+      <w:numFmt w:val="bullet"/>
+      <w:lvlText w:val=""/>
+      <w:lvlJc w:val="left"/>
+      <w:pPr>
+        <w:tabs>
+          <w:tab w:val="num" w:pos="5760"/>
+        </w:tabs>
+        <w:ind w:left="5760" w:hanging="360"/>
+      </w:pPr>
+      <w:rPr>
+        <w:rFonts w:ascii="Wingdings" w:hAnsi="Wingdings" w:hint="default"/>
+        <w:sz w:val="20"/>
+      </w:rPr>
+    </w:lvl>
+    <w:lvl w:ilvl="8" w:tentative="1">
+      <w:start w:val="1"/>
+      <w:numFmt w:val="bullet"/>
+      <w:lvlText w:val=""/>
+      <w:lvlJc w:val="left"/>
+      <w:pPr>
+        <w:tabs>
+          <w:tab w:val="num" w:pos="6480"/>
+        </w:tabs>
+        <w:ind w:left="6480" w:hanging="360"/>
+      </w:pPr>
+      <w:rPr>
+        <w:rFonts w:ascii="Wingdings" w:hAnsi="Wingdings" w:hint="default"/>
+        <w:sz w:val="20"/>
+      </w:rPr>
+    </w:lvl>
+  </w:abstractNum>
+  <w:abstractNum w:abstractNumId="14" w15:restartNumberingAfterBreak="0">
+    <w:nsid w:val="7E9D2BF5"/>
+    <w:multiLevelType w:val="multilevel"/>
+    <w:tmpl w:val="17EE43E2"/>
+    <w:lvl w:ilvl="0">
+      <w:start w:val="1"/>
+      <w:numFmt w:val="bullet"/>
+      <w:lvlText w:val=""/>
+      <w:lvlJc w:val="left"/>
+      <w:pPr>
+        <w:tabs>
+          <w:tab w:val="num" w:pos="720"/>
+        </w:tabs>
+        <w:ind w:left="720" w:hanging="360"/>
+      </w:pPr>
+      <w:rPr>
+        <w:rFonts w:ascii="Symbol" w:hAnsi="Symbol" w:hint="default"/>
+        <w:sz w:val="20"/>
+      </w:rPr>
+    </w:lvl>
+    <w:lvl w:ilvl="1" w:tentative="1">
+      <w:start w:val="1"/>
+      <w:numFmt w:val="bullet"/>
+      <w:lvlText w:val="o"/>
+      <w:lvlJc w:val="left"/>
+      <w:pPr>
+        <w:tabs>
+          <w:tab w:val="num" w:pos="1440"/>
+        </w:tabs>
+        <w:ind w:left="1440" w:hanging="360"/>
+      </w:pPr>
+      <w:rPr>
+        <w:rFonts w:ascii="Courier New" w:hAnsi="Courier New" w:hint="default"/>
+        <w:sz w:val="20"/>
+      </w:rPr>
+    </w:lvl>
+    <w:lvl w:ilvl="2" w:tentative="1">
+      <w:start w:val="1"/>
+      <w:numFmt w:val="bullet"/>
+      <w:lvlText w:val=""/>
+      <w:lvlJc w:val="left"/>
+      <w:pPr>
+        <w:tabs>
+          <w:tab w:val="num" w:pos="2160"/>
+        </w:tabs>
+        <w:ind w:left="2160" w:hanging="360"/>
+      </w:pPr>
+      <w:rPr>
+        <w:rFonts w:ascii="Wingdings" w:hAnsi="Wingdings" w:hint="default"/>
+        <w:sz w:val="20"/>
+      </w:rPr>
+    </w:lvl>
+    <w:lvl w:ilvl="3" w:tentative="1">
+      <w:start w:val="1"/>
+      <w:numFmt w:val="bullet"/>
+      <w:lvlText w:val=""/>
+      <w:lvlJc w:val="left"/>
+      <w:pPr>
+        <w:tabs>
+          <w:tab w:val="num" w:pos="2880"/>
+        </w:tabs>
+        <w:ind w:left="2880" w:hanging="360"/>
+      </w:pPr>
+      <w:rPr>
+        <w:rFonts w:ascii="Wingdings" w:hAnsi="Wingdings" w:hint="default"/>
+        <w:sz w:val="20"/>
+      </w:rPr>
+    </w:lvl>
+    <w:lvl w:ilvl="4" w:tentative="1">
+      <w:start w:val="1"/>
+      <w:numFmt w:val="bullet"/>
+      <w:lvlText w:val=""/>
+      <w:lvlJc w:val="left"/>
+      <w:pPr>
+        <w:tabs>
+          <w:tab w:val="num" w:pos="3600"/>
+        </w:tabs>
+        <w:ind w:left="3600" w:hanging="360"/>
+      </w:pPr>
+      <w:rPr>
+        <w:rFonts w:ascii="Wingdings" w:hAnsi="Wingdings" w:hint="default"/>
+        <w:sz w:val="20"/>
+      </w:rPr>
+    </w:lvl>
+    <w:lvl w:ilvl="5" w:tentative="1">
+      <w:start w:val="1"/>
+      <w:numFmt w:val="bullet"/>
+      <w:lvlText w:val=""/>
+      <w:lvlJc w:val="left"/>
+      <w:pPr>
+        <w:tabs>
+          <w:tab w:val="num" w:pos="4320"/>
+        </w:tabs>
+        <w:ind w:left="4320" w:hanging="360"/>
+      </w:pPr>
+      <w:rPr>
+        <w:rFonts w:ascii="Wingdings" w:hAnsi="Wingdings" w:hint="default"/>
+        <w:sz w:val="20"/>
+      </w:rPr>
+    </w:lvl>
+    <w:lvl w:ilvl="6" w:tentative="1">
+      <w:start w:val="1"/>
+      <w:numFmt w:val="bullet"/>
+      <w:lvlText w:val=""/>
+      <w:lvlJc w:val="left"/>
+      <w:pPr>
+        <w:tabs>
+          <w:tab w:val="num" w:pos="5040"/>
+        </w:tabs>
+        <w:ind w:left="5040" w:hanging="360"/>
+      </w:pPr>
+      <w:rPr>
+        <w:rFonts w:ascii="Wingdings" w:hAnsi="Wingdings" w:hint="default"/>
+        <w:sz w:val="20"/>
+      </w:rPr>
+    </w:lvl>
+    <w:lvl w:ilvl="7" w:tentative="1">
+      <w:start w:val="1"/>
+      <w:numFmt w:val="bullet"/>
+      <w:lvlText w:val=""/>
+      <w:lvlJc w:val="left"/>
+      <w:pPr>
+        <w:tabs>
+          <w:tab w:val="num" w:pos="5760"/>
+        </w:tabs>
+        <w:ind w:left="5760" w:hanging="360"/>
+      </w:pPr>
+      <w:rPr>
+        <w:rFonts w:ascii="Wingdings" w:hAnsi="Wingdings" w:hint="default"/>
+        <w:sz w:val="20"/>
+      </w:rPr>
+    </w:lvl>
+    <w:lvl w:ilvl="8" w:tentative="1">
+      <w:start w:val="1"/>
+      <w:numFmt w:val="bullet"/>
+      <w:lvlText w:val=""/>
+      <w:lvlJc w:val="left"/>
+      <w:pPr>
+        <w:tabs>
+          <w:tab w:val="num" w:pos="6480"/>
+        </w:tabs>
+        <w:ind w:left="6480" w:hanging="360"/>
+      </w:pPr>
+      <w:rPr>
+        <w:rFonts w:ascii="Wingdings" w:hAnsi="Wingdings" w:hint="default"/>
+        <w:sz w:val="20"/>
+      </w:rPr>
+    </w:lvl>
+  </w:abstractNum>
+  <w:abstractNum w:abstractNumId="15" w15:restartNumberingAfterBreak="0">
     <w:nsid w:val="7F6B7598"/>
     <w:multiLevelType w:val="hybridMultilevel"/>
     <w:tmpl w:val="14DC916A"/>
@@ -2927,28 +4454,58 @@
     </w:lvl>
   </w:abstractNum>
   <w:num w:numId="1">
+    <w:abstractNumId w:val="1"/>
+  </w:num>
+  <w:num w:numId="2">
+    <w:abstractNumId w:val="2"/>
+  </w:num>
+  <w:num w:numId="3">
+    <w:abstractNumId w:val="8"/>
+  </w:num>
+  <w:num w:numId="4">
+    <w:abstractNumId w:val="12"/>
+  </w:num>
+  <w:num w:numId="5">
+    <w:abstractNumId w:val="15"/>
+  </w:num>
+  <w:num w:numId="6">
+    <w:abstractNumId w:val="9"/>
+  </w:num>
+  <w:num w:numId="7">
+    <w:abstractNumId w:val="13"/>
+  </w:num>
+  <w:num w:numId="8">
+    <w:abstractNumId w:val="4"/>
+  </w:num>
+  <w:num w:numId="9">
+    <w:abstractNumId w:val="6"/>
+  </w:num>
+  <w:num w:numId="10">
     <w:abstractNumId w:val="0"/>
   </w:num>
-  <w:num w:numId="2">
-    <w:abstractNumId w:val="1"/>
-  </w:num>
-  <w:num w:numId="3">
-    <w:abstractNumId w:val="2"/>
-  </w:num>
-  <w:num w:numId="4">
-    <w:abstractNumId w:val="4"/>
-  </w:num>
-  <w:num w:numId="5">
+  <w:num w:numId="11">
     <w:abstractNumId w:val="5"/>
   </w:num>
-  <w:num w:numId="6">
+  <w:num w:numId="12">
     <w:abstractNumId w:val="3"/>
+  </w:num>
+  <w:num w:numId="13">
+    <w:abstractNumId w:val="7"/>
+  </w:num>
+  <w:num w:numId="14">
+    <w:abstractNumId w:val="10"/>
+  </w:num>
+  <w:num w:numId="15">
+    <w:abstractNumId w:val="11"/>
+  </w:num>
+  <w:num w:numId="16">
+    <w:abstractNumId w:val="14"/>
   </w:num>
 </w:numbering>
 </file>
 
 <file path=word/styles.xml><?xml version="1.0" encoding="utf-8"?>
-<w:styles xmlns:mc="http://schemas.openxmlformats.org/markup-compatibility/2006" xmlns:r="http://schemas.openxmlformats.org/officeDocument/2006/relationships" xmlns:w="http://schemas.openxmlformats.org/wordprocessingml/2006/main" xmlns:w14="http://schemas.microsoft.com/office/word/2010/wordml" xmlns:w15="http://schemas.microsoft.com/office/word/2012/wordml" xmlns:w16cid="http://schemas.microsoft.com/office/word/2016/wordml/cid" xmlns:w16se="http://schemas.microsoft.com/office/word/2015/wordml/symex" mc:Ignorable="w14 w15 w16se w16cid">
+<w:styles xmlns:mc="http://schemas.openxmlformats.org/markup-compatibility/2006" xmlns:r="http://schemas.openxmlformats.org/officeDocument/2006/relationships" xmlns:w="http://schemas.openxmlformats.org/wordprocessingml/2006/main" xmlns:w14="http://schemas.microsoft.com/office/word/2010/wordml" xmlns:w15="http://schemas.microsoft.com/office/word/2012/wordml" mc:Ignorable="w14 w15">
   <w:docDefaults>
     <w:rPrDefault>
       <w:rPr>
@@ -2964,7 +4521,7 @@
       </w:pPr>
     </w:pPrDefault>
   </w:docDefaults>
-  <w:latentStyles w:defLockedState="0" w:defUIPriority="99" w:defSemiHidden="0" w:defUnhideWhenUsed="0" w:defQFormat="0" w:count="375">
+  <w:latentStyles w:defLockedState="0" w:defUIPriority="99" w:defSemiHidden="0" w:defUnhideWhenUsed="0" w:defQFormat="0" w:count="371">
     <w:lsdException w:name="Normal" w:uiPriority="0" w:qFormat="1"/>
     <w:lsdException w:name="heading 1" w:uiPriority="9" w:qFormat="1"/>
     <w:lsdException w:name="heading 2" w:semiHidden="1" w:uiPriority="9" w:unhideWhenUsed="1" w:qFormat="1"/>
@@ -3070,6 +4627,7 @@
     <w:lsdException w:name="HTML Sample" w:semiHidden="1" w:unhideWhenUsed="1"/>
     <w:lsdException w:name="HTML Typewriter" w:semiHidden="1" w:unhideWhenUsed="1"/>
     <w:lsdException w:name="HTML Variable" w:semiHidden="1" w:unhideWhenUsed="1"/>
+    <w:lsdException w:name="Normal Table" w:semiHidden="1" w:unhideWhenUsed="1"/>
     <w:lsdException w:name="annotation subject" w:semiHidden="1" w:unhideWhenUsed="1"/>
     <w:lsdException w:name="No List" w:semiHidden="1" w:unhideWhenUsed="1"/>
     <w:lsdException w:name="Outline List 1" w:semiHidden="1" w:unhideWhenUsed="1"/>
@@ -3113,8 +4671,10 @@
     <w:lsdException w:name="Table Elegant" w:semiHidden="1" w:unhideWhenUsed="1"/>
     <w:lsdException w:name="Table Professional" w:semiHidden="1" w:unhideWhenUsed="1"/>
     <w:lsdException w:name="Table Subtle 1" w:semiHidden="1" w:unhideWhenUsed="1"/>
+    <w:lsdException w:name="Table Subtle 2" w:semiHidden="1" w:unhideWhenUsed="1"/>
     <w:lsdException w:name="Table Web 1" w:semiHidden="1" w:unhideWhenUsed="1"/>
     <w:lsdException w:name="Table Web 2" w:semiHidden="1" w:unhideWhenUsed="1"/>
+    <w:lsdException w:name="Table Web 3" w:semiHidden="1" w:unhideWhenUsed="1"/>
     <w:lsdException w:name="Balloon Text" w:semiHidden="1" w:unhideWhenUsed="1"/>
     <w:lsdException w:name="Table Grid" w:uiPriority="39"/>
     <w:lsdException w:name="Table Theme" w:semiHidden="1" w:unhideWhenUsed="1"/>
@@ -3333,10 +4893,6 @@
     <w:lsdException w:name="List Table 5 Dark Accent 6" w:uiPriority="50"/>
     <w:lsdException w:name="List Table 6 Colorful Accent 6" w:uiPriority="51"/>
     <w:lsdException w:name="List Table 7 Colorful Accent 6" w:uiPriority="52"/>
-    <w:lsdException w:name="Mention" w:semiHidden="1" w:unhideWhenUsed="1"/>
-    <w:lsdException w:name="Smart Hyperlink" w:semiHidden="1" w:unhideWhenUsed="1"/>
-    <w:lsdException w:name="Hashtag" w:semiHidden="1" w:unhideWhenUsed="1"/>
-    <w:lsdException w:name="Unresolved Mention" w:semiHidden="1" w:unhideWhenUsed="1"/>
   </w:latentStyles>
   <w:style w:type="paragraph" w:default="1" w:styleId="Normal">
     <w:name w:val="Normal"/>
@@ -3411,6 +4967,22 @@
       <w:ind w:left="720"/>
       <w:contextualSpacing/>
     </w:pPr>
+  </w:style>
+  <w:style w:type="paragraph" w:styleId="NormalWeb">
+    <w:name w:val="Normal (Web)"/>
+    <w:basedOn w:val="Normal"/>
+    <w:uiPriority w:val="99"/>
+    <w:semiHidden/>
+    <w:unhideWhenUsed/>
+    <w:rsid w:val="00A16494"/>
+    <w:pPr>
+      <w:spacing w:before="100" w:beforeAutospacing="1" w:after="100" w:afterAutospacing="1" w:line="240" w:lineRule="auto"/>
+    </w:pPr>
+    <w:rPr>
+      <w:rFonts w:ascii="Times New Roman" w:eastAsia="Times New Roman" w:hAnsi="Times New Roman" w:cs="Times New Roman"/>
+      <w:sz w:val="24"/>
+      <w:szCs w:val="24"/>
+    </w:rPr>
   </w:style>
 </w:styles>
 </file>
